--- a/Reports/Report_May30.docx
+++ b/Reports/Report_May30.docx
@@ -6,11 +6,21 @@
       <w:pPr>
         <w:jc w:val="center"/>
         <w:rPr>
-          <w:lang w:val="en-US"/>
-        </w:rPr>
-      </w:pPr>
-      <w:r>
-        <w:rPr>
+          <w:b/>
+          <w:bCs/>
+          <w:sz w:val="24"/>
+          <w:szCs w:val="24"/>
+          <w:u w:val="single"/>
+          <w:lang w:val="en-US"/>
+        </w:rPr>
+      </w:pPr>
+      <w:r>
+        <w:rPr>
+          <w:b/>
+          <w:bCs/>
+          <w:sz w:val="24"/>
+          <w:szCs w:val="24"/>
+          <w:u w:val="single"/>
           <w:lang w:val="en-US"/>
         </w:rPr>
         <w:t>Predicting growth in children</w:t>
@@ -19,38 +29,102 @@
     <w:p>
       <w:pPr>
         <w:rPr>
-          <w:lang w:val="en-US"/>
-        </w:rPr>
-      </w:pPr>
-      <w:r>
-        <w:rPr>
+          <w:b/>
+          <w:bCs/>
+          <w:i/>
+          <w:iCs/>
+          <w:lang w:val="en-US"/>
+        </w:rPr>
+      </w:pPr>
+      <w:r>
+        <w:rPr>
+          <w:b/>
+          <w:bCs/>
+          <w:i/>
+          <w:iCs/>
           <w:lang w:val="en-US"/>
         </w:rPr>
         <w:t>Objective 1</w:t>
       </w:r>
       <w:r>
         <w:rPr>
-          <w:lang w:val="en-US"/>
-        </w:rPr>
-        <w:t>, First dataset exploration</w:t>
-      </w:r>
-    </w:p>
-    <w:p>
-      <w:pPr>
-        <w:pStyle w:val="ListParagraph"/>
-        <w:numPr>
-          <w:ilvl w:val="0"/>
-          <w:numId w:val="2"/>
-        </w:numPr>
-        <w:rPr>
-          <w:lang w:val="en-US"/>
-        </w:rPr>
-      </w:pPr>
-      <w:r>
-        <w:rPr>
-          <w:lang w:val="en-US"/>
-        </w:rPr>
-        <w:t xml:space="preserve">Create a smaller dataset </w:t>
+          <w:b/>
+          <w:bCs/>
+          <w:i/>
+          <w:iCs/>
+          <w:lang w:val="en-US"/>
+        </w:rPr>
+        <w:t xml:space="preserve">, </w:t>
+      </w:r>
+      <w:r>
+        <w:rPr>
+          <w:b/>
+          <w:bCs/>
+          <w:i/>
+          <w:iCs/>
+          <w:lang w:val="en-US"/>
+        </w:rPr>
+        <w:t>E</w:t>
+      </w:r>
+      <w:r>
+        <w:rPr>
+          <w:b/>
+          <w:bCs/>
+          <w:i/>
+          <w:iCs/>
+          <w:lang w:val="en-US"/>
+        </w:rPr>
+        <w:t>xplor</w:t>
+      </w:r>
+      <w:r>
+        <w:rPr>
+          <w:b/>
+          <w:bCs/>
+          <w:i/>
+          <w:iCs/>
+          <w:lang w:val="en-US"/>
+        </w:rPr>
+        <w:t>e and wrangle the dataset</w:t>
+      </w:r>
+    </w:p>
+    <w:p>
+      <w:pPr>
+        <w:rPr>
+          <w:u w:val="single"/>
+          <w:lang w:val="en-US"/>
+        </w:rPr>
+      </w:pPr>
+      <w:r>
+        <w:rPr>
+          <w:u w:val="single"/>
+          <w:lang w:val="en-US"/>
+        </w:rPr>
+        <w:t>STEP 1</w:t>
+      </w:r>
+    </w:p>
+    <w:p>
+      <w:pPr>
+        <w:rPr>
+          <w:lang w:val="en-US"/>
+        </w:rPr>
+      </w:pPr>
+      <w:r>
+        <w:rPr>
+          <w:lang w:val="en-US"/>
+        </w:rPr>
+        <w:t>Create smaller dataset</w:t>
+      </w:r>
+      <w:r>
+        <w:rPr>
+          <w:lang w:val="en-US"/>
+        </w:rPr>
+        <w:t>s</w:t>
+      </w:r>
+      <w:r>
+        <w:rPr>
+          <w:lang w:val="en-US"/>
+        </w:rPr>
+        <w:t xml:space="preserve"> </w:t>
       </w:r>
       <w:r>
         <w:rPr>
@@ -68,22 +142,44 @@
         <w:rPr>
           <w:lang w:val="en-US"/>
         </w:rPr>
-        <w:t>, edema, date of birth</w:t>
-      </w:r>
-      <w:r>
-        <w:rPr>
-          <w:lang w:val="en-US"/>
-        </w:rPr>
-        <w:t>, age</w:t>
-      </w:r>
-      <w:r>
-        <w:t xml:space="preserve"> </w:t>
-      </w:r>
-      <w:r>
-        <w:rPr>
-          <w:lang w:val="en-US"/>
-        </w:rPr>
-        <w:t>and sex.</w:t>
+        <w:t xml:space="preserve">, </w:t>
+      </w:r>
+      <w:r>
+        <w:rPr>
+          <w:lang w:val="en-US"/>
+        </w:rPr>
+        <w:t xml:space="preserve">clinical </w:t>
+      </w:r>
+      <w:r>
+        <w:rPr>
+          <w:lang w:val="en-US"/>
+        </w:rPr>
+        <w:t>(clinical dataset)</w:t>
+      </w:r>
+      <w:r>
+        <w:rPr>
+          <w:lang w:val="en-US"/>
+        </w:rPr>
+        <w:t xml:space="preserve"> and biochemical variables </w:t>
+      </w:r>
+      <w:r>
+        <w:rPr>
+          <w:lang w:val="en-US"/>
+        </w:rPr>
+        <w:t>(biochemical dataset)</w:t>
+      </w:r>
+    </w:p>
+    <w:p>
+      <w:pPr>
+        <w:rPr>
+          <w:lang w:val="en-US"/>
+        </w:rPr>
+      </w:pPr>
+      <w:r>
+        <w:rPr>
+          <w:lang w:val="en-US"/>
+        </w:rPr>
+        <w:t>Growth measurements:</w:t>
       </w:r>
     </w:p>
     <w:p>
@@ -101,21 +197,7 @@
         <w:rPr>
           <w:lang w:val="en-US"/>
         </w:rPr>
-        <w:t>"</w:t>
-      </w:r>
-      <w:proofErr w:type="spellStart"/>
-      <w:r>
-        <w:rPr>
-          <w:lang w:val="en-US"/>
-        </w:rPr>
-        <w:t>Length__cm</w:t>
-      </w:r>
-      <w:proofErr w:type="spellEnd"/>
-      <w:r>
-        <w:rPr>
-          <w:lang w:val="en-US"/>
-        </w:rPr>
-        <w:t>_</w:t>
+        <w:t>"Length__cm_</w:t>
       </w:r>
       <w:r>
         <w:rPr>
@@ -133,13 +215,7 @@
         <w:rPr>
           <w:lang w:val="en-US"/>
         </w:rPr>
-        <w:t>2,3,4,5 and 6</w:t>
-      </w:r>
-      <w:r>
-        <w:rPr>
-          <w:lang w:val="en-US"/>
-        </w:rPr>
-        <w:t xml:space="preserve"> </w:t>
+        <w:t xml:space="preserve">2,3,4,5 and 6 </w:t>
       </w:r>
       <w:r>
         <w:rPr>
@@ -165,7 +241,6 @@
         </w:rPr>
         <w:t>"</w:t>
       </w:r>
-      <w:proofErr w:type="spellStart"/>
       <w:r>
         <w:rPr>
           <w:lang w:val="en-US"/>
@@ -176,14 +251,7 @@
         <w:rPr>
           <w:lang w:val="en-US"/>
         </w:rPr>
-        <w:t>__cm</w:t>
-      </w:r>
-      <w:proofErr w:type="spellEnd"/>
-      <w:r>
-        <w:rPr>
-          <w:lang w:val="en-US"/>
-        </w:rPr>
-        <w:t>_</w:t>
+        <w:t>__cm_</w:t>
       </w:r>
       <w:r>
         <w:t xml:space="preserve"> </w:t>
@@ -230,7 +298,6 @@
         </w:rPr>
         <w:t>"</w:t>
       </w:r>
-      <w:proofErr w:type="spellStart"/>
       <w:r>
         <w:rPr>
           <w:lang w:val="en-US"/>
@@ -241,14 +308,7 @@
         <w:rPr>
           <w:lang w:val="en-US"/>
         </w:rPr>
-        <w:t>__cm</w:t>
-      </w:r>
-      <w:proofErr w:type="spellEnd"/>
-      <w:r>
-        <w:rPr>
-          <w:lang w:val="en-US"/>
-        </w:rPr>
-        <w:t>_</w:t>
+        <w:t>__cm_</w:t>
       </w:r>
       <w:r>
         <w:rPr>
@@ -283,18 +343,41 @@
     </w:p>
     <w:p>
       <w:pPr>
-        <w:ind w:left="360"/>
-        <w:rPr>
-          <w:lang w:val="en-US"/>
-        </w:rPr>
-      </w:pPr>
+        <w:rPr>
+          <w:lang w:val="en-US"/>
+        </w:rPr>
+      </w:pPr>
+      <w:r>
+        <w:rPr>
+          <w:lang w:val="en-US"/>
+        </w:rPr>
+        <w:t>Clinical</w:t>
+      </w:r>
+      <w:r>
+        <w:rPr>
+          <w:lang w:val="en-US"/>
+        </w:rPr>
+        <w:t xml:space="preserve"> </w:t>
+      </w:r>
+      <w:r>
+        <w:rPr>
+          <w:lang w:val="en-US"/>
+        </w:rPr>
+        <w:t>variables</w:t>
+      </w:r>
+      <w:r>
+        <w:rPr>
+          <w:lang w:val="en-US"/>
+        </w:rPr>
+        <w:t>:</w:t>
+      </w:r>
     </w:p>
     <w:p>
       <w:pPr>
         <w:pStyle w:val="ListParagraph"/>
         <w:numPr>
           <w:ilvl w:val="0"/>
-          <w:numId w:val="2"/>
+          <w:numId w:val="1"/>
         </w:numPr>
         <w:rPr>
           <w:lang w:val="en-US"/>
@@ -304,6 +387,500 @@
         <w:rPr>
           <w:lang w:val="en-US"/>
         </w:rPr>
+        <w:t>"Diarrhoea_Exists",</w:t>
+      </w:r>
+    </w:p>
+    <w:p>
+      <w:pPr>
+        <w:pStyle w:val="ListParagraph"/>
+        <w:numPr>
+          <w:ilvl w:val="0"/>
+          <w:numId w:val="1"/>
+        </w:numPr>
+        <w:rPr>
+          <w:lang w:val="en-US"/>
+        </w:rPr>
+      </w:pPr>
+      <w:r>
+        <w:rPr>
+          <w:lang w:val="en-US"/>
+        </w:rPr>
+        <w:t>"Fever",</w:t>
+      </w:r>
+    </w:p>
+    <w:p>
+      <w:pPr>
+        <w:pStyle w:val="ListParagraph"/>
+        <w:numPr>
+          <w:ilvl w:val="0"/>
+          <w:numId w:val="1"/>
+        </w:numPr>
+        <w:rPr>
+          <w:lang w:val="en-US"/>
+        </w:rPr>
+      </w:pPr>
+      <w:r>
+        <w:rPr>
+          <w:lang w:val="en-US"/>
+        </w:rPr>
+        <w:t>"Night_Sweats",</w:t>
+      </w:r>
+    </w:p>
+    <w:p>
+      <w:pPr>
+        <w:pStyle w:val="ListParagraph"/>
+        <w:numPr>
+          <w:ilvl w:val="0"/>
+          <w:numId w:val="1"/>
+        </w:numPr>
+        <w:rPr>
+          <w:lang w:val="en-US"/>
+        </w:rPr>
+      </w:pPr>
+      <w:r>
+        <w:rPr>
+          <w:lang w:val="en-US"/>
+        </w:rPr>
+        <w:t>"Weight_Loss",</w:t>
+      </w:r>
+    </w:p>
+    <w:p>
+      <w:pPr>
+        <w:pStyle w:val="ListParagraph"/>
+        <w:numPr>
+          <w:ilvl w:val="0"/>
+          <w:numId w:val="1"/>
+        </w:numPr>
+        <w:rPr>
+          <w:lang w:val="en-US"/>
+        </w:rPr>
+      </w:pPr>
+      <w:r>
+        <w:rPr>
+          <w:lang w:val="en-US"/>
+        </w:rPr>
+        <w:t>"Breathlessness",</w:t>
+      </w:r>
+    </w:p>
+    <w:p>
+      <w:pPr>
+        <w:pStyle w:val="ListParagraph"/>
+        <w:numPr>
+          <w:ilvl w:val="0"/>
+          <w:numId w:val="1"/>
+        </w:numPr>
+        <w:rPr>
+          <w:lang w:val="en-US"/>
+        </w:rPr>
+      </w:pPr>
+      <w:r>
+        <w:rPr>
+          <w:lang w:val="en-US"/>
+        </w:rPr>
+        <w:t>"Weakness",</w:t>
+      </w:r>
+    </w:p>
+    <w:p>
+      <w:pPr>
+        <w:pStyle w:val="ListParagraph"/>
+        <w:numPr>
+          <w:ilvl w:val="0"/>
+          <w:numId w:val="1"/>
+        </w:numPr>
+        <w:rPr>
+          <w:lang w:val="en-US"/>
+        </w:rPr>
+      </w:pPr>
+      <w:r>
+        <w:rPr>
+          <w:lang w:val="en-US"/>
+        </w:rPr>
+        <w:t>"Loss_of_Apetite",</w:t>
+      </w:r>
+    </w:p>
+    <w:p>
+      <w:pPr>
+        <w:pStyle w:val="ListParagraph"/>
+        <w:numPr>
+          <w:ilvl w:val="0"/>
+          <w:numId w:val="1"/>
+        </w:numPr>
+        <w:rPr>
+          <w:lang w:val="en-US"/>
+        </w:rPr>
+      </w:pPr>
+      <w:r>
+        <w:rPr>
+          <w:lang w:val="en-US"/>
+        </w:rPr>
+        <w:t>"Cough",</w:t>
+      </w:r>
+    </w:p>
+    <w:p>
+      <w:pPr>
+        <w:pStyle w:val="ListParagraph"/>
+        <w:numPr>
+          <w:ilvl w:val="0"/>
+          <w:numId w:val="1"/>
+        </w:numPr>
+        <w:rPr>
+          <w:lang w:val="en-US"/>
+        </w:rPr>
+      </w:pPr>
+      <w:r>
+        <w:rPr>
+          <w:lang w:val="en-US"/>
+        </w:rPr>
+        <w:t>"Haemoptysis",</w:t>
+      </w:r>
+    </w:p>
+    <w:p>
+      <w:pPr>
+        <w:pStyle w:val="ListParagraph"/>
+        <w:numPr>
+          <w:ilvl w:val="0"/>
+          <w:numId w:val="1"/>
+        </w:numPr>
+        <w:rPr>
+          <w:lang w:val="en-US"/>
+        </w:rPr>
+      </w:pPr>
+      <w:r>
+        <w:rPr>
+          <w:lang w:val="en-US"/>
+        </w:rPr>
+        <w:t>"Vomiting",</w:t>
+      </w:r>
+    </w:p>
+    <w:p>
+      <w:pPr>
+        <w:pStyle w:val="ListParagraph"/>
+        <w:numPr>
+          <w:ilvl w:val="0"/>
+          <w:numId w:val="1"/>
+        </w:numPr>
+        <w:rPr>
+          <w:lang w:val="en-US"/>
+        </w:rPr>
+      </w:pPr>
+      <w:r>
+        <w:rPr>
+          <w:lang w:val="en-US"/>
+        </w:rPr>
+        <w:t>"Haematemesis",</w:t>
+      </w:r>
+    </w:p>
+    <w:p>
+      <w:pPr>
+        <w:pStyle w:val="ListParagraph"/>
+        <w:numPr>
+          <w:ilvl w:val="0"/>
+          <w:numId w:val="1"/>
+        </w:numPr>
+        <w:rPr>
+          <w:lang w:val="en-US"/>
+        </w:rPr>
+      </w:pPr>
+      <w:r>
+        <w:rPr>
+          <w:lang w:val="en-US"/>
+        </w:rPr>
+        <w:t>"Anorexia",</w:t>
+      </w:r>
+    </w:p>
+    <w:p>
+      <w:pPr>
+        <w:pStyle w:val="ListParagraph"/>
+        <w:numPr>
+          <w:ilvl w:val="0"/>
+          <w:numId w:val="1"/>
+        </w:numPr>
+        <w:rPr>
+          <w:lang w:val="en-US"/>
+        </w:rPr>
+      </w:pPr>
+      <w:r>
+        <w:rPr>
+          <w:lang w:val="en-US"/>
+        </w:rPr>
+        <w:t>"Rashes",</w:t>
+      </w:r>
+    </w:p>
+    <w:p>
+      <w:pPr>
+        <w:pStyle w:val="ListParagraph"/>
+        <w:numPr>
+          <w:ilvl w:val="0"/>
+          <w:numId w:val="1"/>
+        </w:numPr>
+        <w:rPr>
+          <w:lang w:val="en-US"/>
+        </w:rPr>
+      </w:pPr>
+      <w:r>
+        <w:rPr>
+          <w:lang w:val="en-US"/>
+        </w:rPr>
+        <w:t>"Odema"</w:t>
+      </w:r>
+    </w:p>
+    <w:p>
+      <w:pPr>
+        <w:rPr>
+          <w:lang w:val="en-US"/>
+        </w:rPr>
+      </w:pPr>
+      <w:r>
+        <w:rPr>
+          <w:lang w:val="en-US"/>
+        </w:rPr>
+        <w:t>Biochemical</w:t>
+      </w:r>
+      <w:r>
+        <w:rPr>
+          <w:lang w:val="en-US"/>
+        </w:rPr>
+        <w:t xml:space="preserve"> variables:</w:t>
+      </w:r>
+    </w:p>
+    <w:p>
+      <w:pPr>
+        <w:pStyle w:val="ListParagraph"/>
+        <w:numPr>
+          <w:ilvl w:val="0"/>
+          <w:numId w:val="3"/>
+        </w:numPr>
+        <w:rPr>
+          <w:lang w:val="en-US"/>
+        </w:rPr>
+      </w:pPr>
+      <w:r>
+        <w:rPr>
+          <w:lang w:val="en-US"/>
+        </w:rPr>
+        <w:t>"Patient_ID",</w:t>
+      </w:r>
+    </w:p>
+    <w:p>
+      <w:pPr>
+        <w:pStyle w:val="ListParagraph"/>
+        <w:numPr>
+          <w:ilvl w:val="0"/>
+          <w:numId w:val="3"/>
+        </w:numPr>
+        <w:rPr>
+          <w:lang w:val="en-US"/>
+        </w:rPr>
+      </w:pPr>
+      <w:r>
+        <w:rPr>
+          <w:lang w:val="en-US"/>
+        </w:rPr>
+        <w:t>"Hematocrit_PCV",</w:t>
+      </w:r>
+    </w:p>
+    <w:p>
+      <w:pPr>
+        <w:pStyle w:val="ListParagraph"/>
+        <w:numPr>
+          <w:ilvl w:val="0"/>
+          <w:numId w:val="3"/>
+        </w:numPr>
+        <w:rPr>
+          <w:lang w:val="en-US"/>
+        </w:rPr>
+      </w:pPr>
+      <w:r>
+        <w:rPr>
+          <w:lang w:val="en-US"/>
+        </w:rPr>
+        <w:t># "Diff_Leucocyte_Count",</w:t>
+      </w:r>
+    </w:p>
+    <w:p>
+      <w:pPr>
+        <w:pStyle w:val="ListParagraph"/>
+        <w:numPr>
+          <w:ilvl w:val="0"/>
+          <w:numId w:val="3"/>
+        </w:numPr>
+        <w:rPr>
+          <w:lang w:val="en-US"/>
+        </w:rPr>
+      </w:pPr>
+      <w:r>
+        <w:rPr>
+          <w:lang w:val="en-US"/>
+        </w:rPr>
+        <w:t>"Total_Leucocyte_Count",</w:t>
+      </w:r>
+    </w:p>
+    <w:p>
+      <w:pPr>
+        <w:pStyle w:val="ListParagraph"/>
+        <w:numPr>
+          <w:ilvl w:val="0"/>
+          <w:numId w:val="3"/>
+        </w:numPr>
+        <w:rPr>
+          <w:lang w:val="en-US"/>
+        </w:rPr>
+      </w:pPr>
+      <w:r>
+        <w:rPr>
+          <w:lang w:val="en-US"/>
+        </w:rPr>
+        <w:t>"Neutrophil",</w:t>
+      </w:r>
+    </w:p>
+    <w:p>
+      <w:pPr>
+        <w:pStyle w:val="ListParagraph"/>
+        <w:numPr>
+          <w:ilvl w:val="0"/>
+          <w:numId w:val="3"/>
+        </w:numPr>
+        <w:rPr>
+          <w:lang w:val="en-US"/>
+        </w:rPr>
+      </w:pPr>
+      <w:r>
+        <w:rPr>
+          <w:lang w:val="en-US"/>
+        </w:rPr>
+        <w:t>"Anion_Gap",</w:t>
+      </w:r>
+    </w:p>
+    <w:p>
+      <w:pPr>
+        <w:pStyle w:val="ListParagraph"/>
+        <w:numPr>
+          <w:ilvl w:val="0"/>
+          <w:numId w:val="3"/>
+        </w:numPr>
+        <w:rPr>
+          <w:lang w:val="en-US"/>
+        </w:rPr>
+      </w:pPr>
+      <w:r>
+        <w:rPr>
+          <w:lang w:val="en-US"/>
+        </w:rPr>
+        <w:t>"ESR",</w:t>
+      </w:r>
+    </w:p>
+    <w:p>
+      <w:pPr>
+        <w:pStyle w:val="ListParagraph"/>
+        <w:numPr>
+          <w:ilvl w:val="0"/>
+          <w:numId w:val="3"/>
+        </w:numPr>
+        <w:rPr>
+          <w:lang w:val="en-US"/>
+        </w:rPr>
+      </w:pPr>
+      <w:r>
+        <w:rPr>
+          <w:lang w:val="en-US"/>
+        </w:rPr>
+        <w:t>"Hemoglobin",</w:t>
+      </w:r>
+    </w:p>
+    <w:p>
+      <w:pPr>
+        <w:pStyle w:val="ListParagraph"/>
+        <w:numPr>
+          <w:ilvl w:val="0"/>
+          <w:numId w:val="3"/>
+        </w:numPr>
+        <w:rPr>
+          <w:lang w:val="en-US"/>
+        </w:rPr>
+      </w:pPr>
+      <w:r>
+        <w:rPr>
+          <w:lang w:val="en-US"/>
+        </w:rPr>
+        <w:t>"Potassium",</w:t>
+      </w:r>
+    </w:p>
+    <w:p>
+      <w:pPr>
+        <w:pStyle w:val="ListParagraph"/>
+        <w:numPr>
+          <w:ilvl w:val="0"/>
+          <w:numId w:val="3"/>
+        </w:numPr>
+        <w:rPr>
+          <w:lang w:val="en-US"/>
+        </w:rPr>
+      </w:pPr>
+      <w:r>
+        <w:rPr>
+          <w:lang w:val="en-US"/>
+        </w:rPr>
+        <w:t>"Sodium",</w:t>
+      </w:r>
+    </w:p>
+    <w:p>
+      <w:pPr>
+        <w:pStyle w:val="ListParagraph"/>
+        <w:numPr>
+          <w:ilvl w:val="0"/>
+          <w:numId w:val="3"/>
+        </w:numPr>
+        <w:rPr>
+          <w:lang w:val="en-US"/>
+        </w:rPr>
+      </w:pPr>
+      <w:r>
+        <w:rPr>
+          <w:lang w:val="en-US"/>
+        </w:rPr>
+        <w:t>"Chloride"</w:t>
+      </w:r>
+    </w:p>
+    <w:p>
+      <w:pPr>
+        <w:rPr>
+          <w:lang w:val="en-US"/>
+        </w:rPr>
+      </w:pPr>
+    </w:p>
+    <w:p>
+      <w:pPr>
+        <w:rPr>
+          <w:u w:val="single"/>
+          <w:lang w:val="en-US"/>
+        </w:rPr>
+      </w:pPr>
+      <w:r>
+        <w:rPr>
+          <w:u w:val="single"/>
+          <w:lang w:val="en-US"/>
+        </w:rPr>
+        <w:lastRenderedPageBreak/>
+        <w:t xml:space="preserve">STEP </w:t>
+      </w:r>
+      <w:r>
+        <w:rPr>
+          <w:u w:val="single"/>
+          <w:lang w:val="en-US"/>
+        </w:rPr>
+        <w:t>2</w:t>
+      </w:r>
+    </w:p>
+    <w:p>
+      <w:pPr>
+        <w:rPr>
+          <w:lang w:val="en-US"/>
+        </w:rPr>
+      </w:pPr>
+      <w:r>
+        <w:rPr>
+          <w:lang w:val="en-US"/>
+        </w:rPr>
         <w:t xml:space="preserve">Explore the dataset: </w:t>
       </w:r>
       <w:r>
@@ -318,6 +895,37 @@
         </w:rPr>
         <w:t xml:space="preserve"> and missing data </w:t>
       </w:r>
+      <w:r>
+        <w:rPr>
+          <w:lang w:val="en-US"/>
+        </w:rPr>
+        <w:t>for the smaller datasets.</w:t>
+      </w:r>
+    </w:p>
+    <w:p>
+      <w:pPr>
+        <w:rPr>
+          <w:b/>
+          <w:bCs/>
+          <w:lang w:val="en-US"/>
+        </w:rPr>
+      </w:pPr>
+      <w:r>
+        <w:rPr>
+          <w:b/>
+          <w:bCs/>
+          <w:lang w:val="en-US"/>
+        </w:rPr>
+        <w:t>Clinical</w:t>
+      </w:r>
+      <w:r>
+        <w:rPr>
+          <w:b/>
+          <w:bCs/>
+          <w:lang w:val="en-US"/>
+        </w:rPr>
+        <w:t xml:space="preserve"> dataset</w:t>
+      </w:r>
     </w:p>
     <w:p>
       <w:pPr>
@@ -330,26 +938,26 @@
           <w:noProof/>
         </w:rPr>
         <w:drawing>
-          <wp:anchor distT="0" distB="0" distL="114300" distR="114300" simplePos="0" relativeHeight="251658240" behindDoc="1" locked="0" layoutInCell="1" allowOverlap="1" wp14:anchorId="0FDA37B4" wp14:editId="7BD1A71F">
+          <wp:anchor distT="0" distB="0" distL="114300" distR="114300" simplePos="0" relativeHeight="251658240" behindDoc="1" locked="0" layoutInCell="1" allowOverlap="1" wp14:anchorId="5AF7F360" wp14:editId="013DB3EA">
             <wp:simplePos x="0" y="0"/>
             <wp:positionH relativeFrom="column">
-              <wp:posOffset>662940</wp:posOffset>
+              <wp:posOffset>373380</wp:posOffset>
             </wp:positionH>
             <wp:positionV relativeFrom="paragraph">
-              <wp:posOffset>61595</wp:posOffset>
+              <wp:posOffset>252095</wp:posOffset>
             </wp:positionV>
-            <wp:extent cx="4191000" cy="3216072"/>
-            <wp:effectExtent l="0" t="0" r="0" b="3810"/>
+            <wp:extent cx="4099560" cy="3145790"/>
+            <wp:effectExtent l="0" t="0" r="0" b="0"/>
             <wp:wrapTight wrapText="bothSides">
               <wp:wrapPolygon edited="0">
                 <wp:start x="0" y="0"/>
-                <wp:lineTo x="0" y="21498"/>
-                <wp:lineTo x="21502" y="21498"/>
-                <wp:lineTo x="21502" y="0"/>
+                <wp:lineTo x="0" y="21452"/>
+                <wp:lineTo x="21480" y="21452"/>
+                <wp:lineTo x="21480" y="0"/>
                 <wp:lineTo x="0" y="0"/>
               </wp:wrapPolygon>
             </wp:wrapTight>
-            <wp:docPr id="1" name="Picture 1"/>
+            <wp:docPr id="3" name="Picture 3"/>
             <wp:cNvGraphicFramePr>
               <a:graphicFrameLocks xmlns:a="http://schemas.openxmlformats.org/drawingml/2006/main" noChangeAspect="1"/>
             </wp:cNvGraphicFramePr>
@@ -361,7 +969,7 @@
                     <pic:cNvPicPr/>
                   </pic:nvPicPr>
                   <pic:blipFill>
-                    <a:blip r:embed="rId5">
+                    <a:blip r:embed="rId7">
                       <a:extLst>
                         <a:ext uri="{28A0092B-C50C-407E-A947-70E740481C1C}">
                           <a14:useLocalDpi xmlns:a14="http://schemas.microsoft.com/office/drawing/2010/main" val="0"/>
@@ -375,7 +983,7 @@
                   <pic:spPr>
                     <a:xfrm>
                       <a:off x="0" y="0"/>
-                      <a:ext cx="4191000" cy="3216072"/>
+                      <a:ext cx="4099560" cy="3145790"/>
                     </a:xfrm>
                     <a:prstGeom prst="rect">
                       <a:avLst/>
@@ -384,6 +992,12 @@
                 </pic:pic>
               </a:graphicData>
             </a:graphic>
+            <wp14:sizeRelH relativeFrom="margin">
+              <wp14:pctWidth>0</wp14:pctWidth>
+            </wp14:sizeRelH>
+            <wp14:sizeRelV relativeFrom="margin">
+              <wp14:pctHeight>0</wp14:pctHeight>
+            </wp14:sizeRelV>
           </wp:anchor>
         </w:drawing>
       </w:r>
@@ -451,20 +1065,6 @@
         </w:rPr>
       </w:pPr>
     </w:p>
-    <w:p>
-      <w:pPr>
-        <w:rPr>
-          <w:lang w:val="en-US"/>
-        </w:rPr>
-      </w:pPr>
-    </w:p>
-    <w:p>
-      <w:pPr>
-        <w:rPr>
-          <w:lang w:val="en-US"/>
-        </w:rPr>
-      </w:pPr>
-    </w:p>
     <w:p/>
     <w:p>
       <w:pPr>
@@ -486,126 +1086,30 @@
           <w:lang w:val="en-US"/>
         </w:rPr>
       </w:pPr>
-    </w:p>
-    <w:p>
-      <w:pPr>
-        <w:tabs>
-          <w:tab w:val="left" w:pos="2652"/>
-        </w:tabs>
+      <w:r>
         <w:rPr>
           <w:noProof/>
         </w:rPr>
-      </w:pPr>
-      <w:r>
-        <w:rPr>
-          <w:lang w:val="en-US"/>
-        </w:rPr>
-        <w:lastRenderedPageBreak/>
-        <w:tab/>
-      </w:r>
-      <w:r>
-        <w:rPr>
-          <w:noProof/>
-        </w:rPr>
         <w:drawing>
-          <wp:inline distT="0" distB="0" distL="0" distR="0" wp14:anchorId="5AF7F360" wp14:editId="75409A1D">
-            <wp:extent cx="5372566" cy="4122777"/>
+          <wp:anchor distT="0" distB="0" distL="114300" distR="114300" simplePos="0" relativeHeight="251659264" behindDoc="1" locked="0" layoutInCell="1" allowOverlap="1" wp14:anchorId="3854DD62" wp14:editId="22D1E034">
+            <wp:simplePos x="0" y="0"/>
+            <wp:positionH relativeFrom="column">
+              <wp:posOffset>281940</wp:posOffset>
+            </wp:positionH>
+            <wp:positionV relativeFrom="paragraph">
+              <wp:posOffset>123825</wp:posOffset>
+            </wp:positionV>
+            <wp:extent cx="4081208" cy="3131820"/>
             <wp:effectExtent l="0" t="0" r="0" b="0"/>
-            <wp:docPr id="3" name="Picture 3"/>
-            <wp:cNvGraphicFramePr>
-              <a:graphicFrameLocks xmlns:a="http://schemas.openxmlformats.org/drawingml/2006/main" noChangeAspect="1"/>
-            </wp:cNvGraphicFramePr>
-            <a:graphic xmlns:a="http://schemas.openxmlformats.org/drawingml/2006/main">
-              <a:graphicData uri="http://schemas.openxmlformats.org/drawingml/2006/picture">
-                <pic:pic xmlns:pic="http://schemas.openxmlformats.org/drawingml/2006/picture">
-                  <pic:nvPicPr>
-                    <pic:cNvPr id="1" name=""/>
-                    <pic:cNvPicPr/>
-                  </pic:nvPicPr>
-                  <pic:blipFill>
-                    <a:blip r:embed="rId6"/>
-                    <a:stretch>
-                      <a:fillRect/>
-                    </a:stretch>
-                  </pic:blipFill>
-                  <pic:spPr>
-                    <a:xfrm>
-                      <a:off x="0" y="0"/>
-                      <a:ext cx="5372566" cy="4122777"/>
-                    </a:xfrm>
-                    <a:prstGeom prst="rect">
-                      <a:avLst/>
-                    </a:prstGeom>
-                  </pic:spPr>
-                </pic:pic>
-              </a:graphicData>
-            </a:graphic>
-          </wp:inline>
-        </w:drawing>
-      </w:r>
-    </w:p>
-    <w:p>
-      <w:pPr>
-        <w:rPr>
-          <w:lang w:val="en-US"/>
-        </w:rPr>
-      </w:pPr>
-    </w:p>
-    <w:p>
-      <w:pPr>
-        <w:rPr>
-          <w:lang w:val="en-US"/>
-        </w:rPr>
-      </w:pPr>
-    </w:p>
-    <w:p>
-      <w:pPr>
-        <w:rPr>
-          <w:lang w:val="en-US"/>
-        </w:rPr>
-      </w:pPr>
-    </w:p>
-    <w:p>
-      <w:pPr>
-        <w:rPr>
-          <w:noProof/>
-        </w:rPr>
-      </w:pPr>
-    </w:p>
-    <w:p>
-      <w:pPr>
-        <w:tabs>
-          <w:tab w:val="left" w:pos="2472"/>
-        </w:tabs>
-        <w:rPr>
-          <w:lang w:val="en-US"/>
-        </w:rPr>
-      </w:pPr>
-      <w:r>
-        <w:rPr>
-          <w:lang w:val="en-US"/>
-        </w:rPr>
-        <w:tab/>
-      </w:r>
-    </w:p>
-    <w:p>
-      <w:pPr>
-        <w:tabs>
-          <w:tab w:val="left" w:pos="2472"/>
-        </w:tabs>
-        <w:rPr>
-          <w:noProof/>
-        </w:rPr>
-      </w:pPr>
-      <w:r>
-        <w:rPr>
-          <w:noProof/>
-        </w:rPr>
-        <w:lastRenderedPageBreak/>
-        <w:drawing>
-          <wp:inline distT="0" distB="0" distL="0" distR="0" wp14:anchorId="3854DD62" wp14:editId="2ABDB85E">
-            <wp:extent cx="5372566" cy="4122777"/>
-            <wp:effectExtent l="0" t="0" r="0" b="0"/>
+            <wp:wrapTight wrapText="bothSides">
+              <wp:wrapPolygon edited="0">
+                <wp:start x="0" y="0"/>
+                <wp:lineTo x="0" y="21416"/>
+                <wp:lineTo x="21476" y="21416"/>
+                <wp:lineTo x="21476" y="0"/>
+                <wp:lineTo x="0" y="0"/>
+              </wp:wrapPolygon>
+            </wp:wrapTight>
             <wp:docPr id="4" name="Picture 4"/>
             <wp:cNvGraphicFramePr>
               <a:graphicFrameLocks xmlns:a="http://schemas.openxmlformats.org/drawingml/2006/main" noChangeAspect="1"/>
@@ -618,7 +1122,13 @@
                     <pic:cNvPicPr/>
                   </pic:nvPicPr>
                   <pic:blipFill>
-                    <a:blip r:embed="rId7"/>
+                    <a:blip r:embed="rId8">
+                      <a:extLst>
+                        <a:ext uri="{28A0092B-C50C-407E-A947-70E740481C1C}">
+                          <a14:useLocalDpi xmlns:a14="http://schemas.microsoft.com/office/drawing/2010/main" val="0"/>
+                        </a:ext>
+                      </a:extLst>
+                    </a:blip>
                     <a:stretch>
                       <a:fillRect/>
                     </a:stretch>
@@ -626,7 +1136,7 @@
                   <pic:spPr>
                     <a:xfrm>
                       <a:off x="0" y="0"/>
-                      <a:ext cx="5372566" cy="4122777"/>
+                      <a:ext cx="4081208" cy="3131820"/>
                     </a:xfrm>
                     <a:prstGeom prst="rect">
                       <a:avLst/>
@@ -635,44 +1145,114 @@
                 </pic:pic>
               </a:graphicData>
             </a:graphic>
-          </wp:inline>
+          </wp:anchor>
         </w:drawing>
       </w:r>
     </w:p>
     <w:p>
       <w:pPr>
-        <w:rPr>
-          <w:lang w:val="en-US"/>
-        </w:rPr>
-      </w:pPr>
-    </w:p>
-    <w:p>
-      <w:pPr>
-        <w:rPr>
-          <w:lang w:val="en-US"/>
-        </w:rPr>
-      </w:pPr>
-    </w:p>
-    <w:p>
-      <w:pPr>
-        <w:rPr>
-          <w:lang w:val="en-US"/>
-        </w:rPr>
-      </w:pPr>
-    </w:p>
-    <w:p>
-      <w:pPr>
-        <w:rPr>
-          <w:lang w:val="en-US"/>
-        </w:rPr>
-      </w:pPr>
-    </w:p>
-    <w:p>
-      <w:pPr>
+        <w:tabs>
+          <w:tab w:val="left" w:pos="2652"/>
+        </w:tabs>
         <w:rPr>
           <w:noProof/>
         </w:rPr>
       </w:pPr>
+      <w:r>
+        <w:rPr>
+          <w:lang w:val="en-US"/>
+        </w:rPr>
+        <w:tab/>
+      </w:r>
+    </w:p>
+    <w:p>
+      <w:pPr>
+        <w:rPr>
+          <w:lang w:val="en-US"/>
+        </w:rPr>
+      </w:pPr>
+    </w:p>
+    <w:p>
+      <w:pPr>
+        <w:rPr>
+          <w:lang w:val="en-US"/>
+        </w:rPr>
+      </w:pPr>
+    </w:p>
+    <w:p>
+      <w:pPr>
+        <w:rPr>
+          <w:lang w:val="en-US"/>
+        </w:rPr>
+      </w:pPr>
+    </w:p>
+    <w:p>
+      <w:pPr>
+        <w:rPr>
+          <w:noProof/>
+        </w:rPr>
+      </w:pPr>
+    </w:p>
+    <w:p>
+      <w:pPr>
+        <w:tabs>
+          <w:tab w:val="left" w:pos="2472"/>
+        </w:tabs>
+        <w:rPr>
+          <w:lang w:val="en-US"/>
+        </w:rPr>
+      </w:pPr>
+      <w:r>
+        <w:rPr>
+          <w:lang w:val="en-US"/>
+        </w:rPr>
+        <w:tab/>
+      </w:r>
+    </w:p>
+    <w:p>
+      <w:pPr>
+        <w:tabs>
+          <w:tab w:val="left" w:pos="2472"/>
+        </w:tabs>
+        <w:rPr>
+          <w:noProof/>
+        </w:rPr>
+      </w:pPr>
+    </w:p>
+    <w:p>
+      <w:pPr>
+        <w:rPr>
+          <w:lang w:val="en-US"/>
+        </w:rPr>
+      </w:pPr>
+    </w:p>
+    <w:p>
+      <w:pPr>
+        <w:rPr>
+          <w:lang w:val="en-US"/>
+        </w:rPr>
+      </w:pPr>
+    </w:p>
+    <w:p>
+      <w:pPr>
+        <w:rPr>
+          <w:lang w:val="en-US"/>
+        </w:rPr>
+      </w:pPr>
+    </w:p>
+    <w:p>
+      <w:pPr>
+        <w:rPr>
+          <w:lang w:val="en-US"/>
+        </w:rPr>
+      </w:pPr>
+    </w:p>
+    <w:p>
+      <w:pPr>
+        <w:rPr>
+          <w:noProof/>
+        </w:rPr>
+      </w:pPr>
     </w:p>
     <w:p>
       <w:pPr>
@@ -687,21 +1267,14 @@
         <w:rPr>
           <w:lang w:val="en-US"/>
         </w:rPr>
-        <w:tab/>
-      </w:r>
-      <w:proofErr w:type="spellStart"/>
-      <w:r>
-        <w:rPr>
-          <w:lang w:val="en-US"/>
-        </w:rPr>
-        <w:t>Mca</w:t>
-      </w:r>
-      <w:proofErr w:type="spellEnd"/>
-      <w:r>
-        <w:rPr>
-          <w:lang w:val="en-US"/>
-        </w:rPr>
-        <w:t xml:space="preserve">: Groups with similar clinical profile </w:t>
+        <w:lastRenderedPageBreak/>
+        <w:t xml:space="preserve">The plots show the frequency of missing data for each of the clinical variables in the clinical sub dataset. It is clearly shown that 319/5043 children miss </w:t>
+      </w:r>
+      <w:r>
+        <w:rPr>
+          <w:lang w:val="en-US"/>
+        </w:rPr>
+        <w:t>all clinical variables at the same time.</w:t>
       </w:r>
     </w:p>
     <w:p>
@@ -710,257 +1283,65 @@
           <w:tab w:val="left" w:pos="1848"/>
         </w:tabs>
         <w:rPr>
+          <w:lang w:val="en-US"/>
+        </w:rPr>
+      </w:pPr>
+    </w:p>
+    <w:p>
+      <w:pPr>
+        <w:tabs>
+          <w:tab w:val="left" w:pos="1848"/>
+        </w:tabs>
+        <w:rPr>
+          <w:b/>
+          <w:bCs/>
+          <w:lang w:val="en-US"/>
+        </w:rPr>
+      </w:pPr>
+      <w:r>
+        <w:rPr>
+          <w:b/>
+          <w:bCs/>
+          <w:lang w:val="en-US"/>
+        </w:rPr>
+        <w:t>Biochemical dataset</w:t>
+      </w:r>
+    </w:p>
+    <w:p>
+      <w:pPr>
+        <w:tabs>
+          <w:tab w:val="left" w:pos="1848"/>
+        </w:tabs>
+        <w:rPr>
+          <w:lang w:val="en-US"/>
+        </w:rPr>
+      </w:pPr>
+      <w:r>
+        <w:rPr>
+          <w:b/>
+          <w:bCs/>
           <w:noProof/>
         </w:rPr>
-      </w:pPr>
-      <w:r>
-        <w:rPr>
-          <w:noProof/>
-        </w:rPr>
-        <w:lastRenderedPageBreak/>
         <w:drawing>
-          <wp:inline distT="0" distB="0" distL="0" distR="0" wp14:anchorId="5D1902A8" wp14:editId="2387C538">
-            <wp:extent cx="5372566" cy="4122777"/>
-            <wp:effectExtent l="0" t="0" r="0" b="0"/>
-            <wp:docPr id="5" name="Picture 5"/>
-            <wp:cNvGraphicFramePr>
-              <a:graphicFrameLocks xmlns:a="http://schemas.openxmlformats.org/drawingml/2006/main" noChangeAspect="1"/>
-            </wp:cNvGraphicFramePr>
-            <a:graphic xmlns:a="http://schemas.openxmlformats.org/drawingml/2006/main">
-              <a:graphicData uri="http://schemas.openxmlformats.org/drawingml/2006/picture">
-                <pic:pic xmlns:pic="http://schemas.openxmlformats.org/drawingml/2006/picture">
-                  <pic:nvPicPr>
-                    <pic:cNvPr id="1" name=""/>
-                    <pic:cNvPicPr/>
-                  </pic:nvPicPr>
-                  <pic:blipFill>
-                    <a:blip r:embed="rId8"/>
-                    <a:stretch>
-                      <a:fillRect/>
-                    </a:stretch>
-                  </pic:blipFill>
-                  <pic:spPr>
-                    <a:xfrm>
-                      <a:off x="0" y="0"/>
-                      <a:ext cx="5372566" cy="4122777"/>
-                    </a:xfrm>
-                    <a:prstGeom prst="rect">
-                      <a:avLst/>
-                    </a:prstGeom>
-                  </pic:spPr>
-                </pic:pic>
-              </a:graphicData>
-            </a:graphic>
-          </wp:inline>
-        </w:drawing>
-      </w:r>
-    </w:p>
-    <w:p>
-      <w:pPr>
-        <w:rPr>
-          <w:lang w:val="en-US"/>
-        </w:rPr>
-      </w:pPr>
-    </w:p>
-    <w:p>
-      <w:pPr>
-        <w:rPr>
-          <w:lang w:val="en-US"/>
-        </w:rPr>
-      </w:pPr>
-    </w:p>
-    <w:p>
-      <w:pPr>
-        <w:rPr>
-          <w:lang w:val="en-US"/>
-        </w:rPr>
-      </w:pPr>
-    </w:p>
-    <w:p>
-      <w:pPr>
-        <w:rPr>
-          <w:lang w:val="en-US"/>
-        </w:rPr>
-      </w:pPr>
-    </w:p>
-    <w:p>
-      <w:pPr>
-        <w:rPr>
-          <w:lang w:val="en-US"/>
-        </w:rPr>
-      </w:pPr>
-    </w:p>
-    <w:p>
-      <w:pPr>
-        <w:rPr>
-          <w:lang w:val="en-US"/>
-        </w:rPr>
-      </w:pPr>
-    </w:p>
-    <w:p>
-      <w:pPr>
-        <w:rPr>
-          <w:lang w:val="en-US"/>
-        </w:rPr>
-      </w:pPr>
-    </w:p>
-    <w:p>
-      <w:pPr>
-        <w:rPr>
-          <w:lang w:val="en-US"/>
-        </w:rPr>
-      </w:pPr>
-    </w:p>
-    <w:p>
-      <w:pPr>
-        <w:rPr>
-          <w:noProof/>
-        </w:rPr>
-      </w:pPr>
-    </w:p>
-    <w:p>
-      <w:pPr>
-        <w:tabs>
-          <w:tab w:val="left" w:pos="2196"/>
-        </w:tabs>
-        <w:rPr>
-          <w:noProof/>
-        </w:rPr>
-      </w:pPr>
-      <w:r>
-        <w:rPr>
-          <w:lang w:val="en-US"/>
-        </w:rPr>
-        <w:lastRenderedPageBreak/>
-        <w:tab/>
-      </w:r>
-      <w:r>
-        <w:rPr>
-          <w:noProof/>
-        </w:rPr>
-        <w:drawing>
-          <wp:inline distT="0" distB="0" distL="0" distR="0" wp14:anchorId="114B37F5" wp14:editId="0DAE6EA0">
-            <wp:extent cx="5372566" cy="4122777"/>
-            <wp:effectExtent l="0" t="0" r="0" b="0"/>
-            <wp:docPr id="6" name="Picture 6"/>
-            <wp:cNvGraphicFramePr>
-              <a:graphicFrameLocks xmlns:a="http://schemas.openxmlformats.org/drawingml/2006/main" noChangeAspect="1"/>
-            </wp:cNvGraphicFramePr>
-            <a:graphic xmlns:a="http://schemas.openxmlformats.org/drawingml/2006/main">
-              <a:graphicData uri="http://schemas.openxmlformats.org/drawingml/2006/picture">
-                <pic:pic xmlns:pic="http://schemas.openxmlformats.org/drawingml/2006/picture">
-                  <pic:nvPicPr>
-                    <pic:cNvPr id="1" name=""/>
-                    <pic:cNvPicPr/>
-                  </pic:nvPicPr>
-                  <pic:blipFill>
-                    <a:blip r:embed="rId9"/>
-                    <a:stretch>
-                      <a:fillRect/>
-                    </a:stretch>
-                  </pic:blipFill>
-                  <pic:spPr>
-                    <a:xfrm>
-                      <a:off x="0" y="0"/>
-                      <a:ext cx="5372566" cy="4122777"/>
-                    </a:xfrm>
-                    <a:prstGeom prst="rect">
-                      <a:avLst/>
-                    </a:prstGeom>
-                  </pic:spPr>
-                </pic:pic>
-              </a:graphicData>
-            </a:graphic>
-          </wp:inline>
-        </w:drawing>
-      </w:r>
-    </w:p>
-    <w:p/>
-    <w:p/>
-    <w:p/>
-    <w:p/>
-    <w:p/>
-    <w:p/>
-    <w:p>
-      <w:pPr>
-        <w:rPr>
-          <w:noProof/>
-        </w:rPr>
-      </w:pPr>
-    </w:p>
-    <w:p>
-      <w:pPr>
-        <w:tabs>
-          <w:tab w:val="left" w:pos="2388"/>
-        </w:tabs>
-      </w:pPr>
-      <w:r>
-        <w:lastRenderedPageBreak/>
-        <w:tab/>
-      </w:r>
-      <w:r>
-        <w:rPr>
-          <w:noProof/>
-        </w:rPr>
-        <w:drawing>
-          <wp:inline distT="0" distB="0" distL="0" distR="0" wp14:anchorId="36E528EA" wp14:editId="105F6B0F">
-            <wp:extent cx="5372566" cy="4122777"/>
-            <wp:effectExtent l="0" t="0" r="0" b="0"/>
-            <wp:docPr id="7" name="Picture 7"/>
-            <wp:cNvGraphicFramePr>
-              <a:graphicFrameLocks xmlns:a="http://schemas.openxmlformats.org/drawingml/2006/main" noChangeAspect="1"/>
-            </wp:cNvGraphicFramePr>
-            <a:graphic xmlns:a="http://schemas.openxmlformats.org/drawingml/2006/main">
-              <a:graphicData uri="http://schemas.openxmlformats.org/drawingml/2006/picture">
-                <pic:pic xmlns:pic="http://schemas.openxmlformats.org/drawingml/2006/picture">
-                  <pic:nvPicPr>
-                    <pic:cNvPr id="1" name=""/>
-                    <pic:cNvPicPr/>
-                  </pic:nvPicPr>
-                  <pic:blipFill>
-                    <a:blip r:embed="rId10"/>
-                    <a:stretch>
-                      <a:fillRect/>
-                    </a:stretch>
-                  </pic:blipFill>
-                  <pic:spPr>
-                    <a:xfrm>
-                      <a:off x="0" y="0"/>
-                      <a:ext cx="5372566" cy="4122777"/>
-                    </a:xfrm>
-                    <a:prstGeom prst="rect">
-                      <a:avLst/>
-                    </a:prstGeom>
-                  </pic:spPr>
-                </pic:pic>
-              </a:graphicData>
-            </a:graphic>
-          </wp:inline>
-        </w:drawing>
-      </w:r>
-    </w:p>
-    <w:p>
-      <w:pPr>
-        <w:tabs>
-          <w:tab w:val="left" w:pos="2388"/>
-        </w:tabs>
-      </w:pPr>
-    </w:p>
-    <w:p>
-      <w:pPr>
-        <w:tabs>
-          <w:tab w:val="left" w:pos="2388"/>
-        </w:tabs>
-      </w:pPr>
-      <w:r>
-        <w:rPr>
-          <w:noProof/>
-        </w:rPr>
-        <w:lastRenderedPageBreak/>
-        <w:drawing>
-          <wp:inline distT="0" distB="0" distL="0" distR="0" wp14:anchorId="3466BEBE" wp14:editId="64B03E7C">
-            <wp:extent cx="5372566" cy="4122777"/>
-            <wp:effectExtent l="0" t="0" r="0" b="0"/>
+          <wp:anchor distT="0" distB="0" distL="114300" distR="114300" simplePos="0" relativeHeight="251661312" behindDoc="1" locked="0" layoutInCell="1" allowOverlap="1" wp14:anchorId="54FEEC01" wp14:editId="5BDA32FA">
+            <wp:simplePos x="0" y="0"/>
+            <wp:positionH relativeFrom="margin">
+              <wp:posOffset>777240</wp:posOffset>
+            </wp:positionH>
+            <wp:positionV relativeFrom="paragraph">
+              <wp:posOffset>231775</wp:posOffset>
+            </wp:positionV>
+            <wp:extent cx="3947160" cy="3028315"/>
+            <wp:effectExtent l="0" t="0" r="0" b="635"/>
+            <wp:wrapTight wrapText="bothSides">
+              <wp:wrapPolygon edited="0">
+                <wp:start x="0" y="0"/>
+                <wp:lineTo x="0" y="21469"/>
+                <wp:lineTo x="21475" y="21469"/>
+                <wp:lineTo x="21475" y="0"/>
+                <wp:lineTo x="0" y="0"/>
+              </wp:wrapPolygon>
+            </wp:wrapTight>
             <wp:docPr id="8" name="Picture 8"/>
             <wp:cNvGraphicFramePr>
               <a:graphicFrameLocks xmlns:a="http://schemas.openxmlformats.org/drawingml/2006/main" noChangeAspect="1"/>
@@ -973,7 +1354,13 @@
                     <pic:cNvPicPr/>
                   </pic:nvPicPr>
                   <pic:blipFill>
-                    <a:blip r:embed="rId11"/>
+                    <a:blip r:embed="rId9">
+                      <a:extLst>
+                        <a:ext uri="{28A0092B-C50C-407E-A947-70E740481C1C}">
+                          <a14:useLocalDpi xmlns:a14="http://schemas.microsoft.com/office/drawing/2010/main" val="0"/>
+                        </a:ext>
+                      </a:extLst>
+                    </a:blip>
                     <a:stretch>
                       <a:fillRect/>
                     </a:stretch>
@@ -981,7 +1368,7 @@
                   <pic:spPr>
                     <a:xfrm>
                       <a:off x="0" y="0"/>
-                      <a:ext cx="5372566" cy="4122777"/>
+                      <a:ext cx="3947160" cy="3028315"/>
                     </a:xfrm>
                     <a:prstGeom prst="rect">
                       <a:avLst/>
@@ -990,22 +1377,583 @@
                 </pic:pic>
               </a:graphicData>
             </a:graphic>
-          </wp:inline>
+            <wp14:sizeRelH relativeFrom="margin">
+              <wp14:pctWidth>0</wp14:pctWidth>
+            </wp14:sizeRelH>
+            <wp14:sizeRelV relativeFrom="margin">
+              <wp14:pctHeight>0</wp14:pctHeight>
+            </wp14:sizeRelV>
+          </wp:anchor>
         </w:drawing>
       </w:r>
     </w:p>
     <w:p>
       <w:pPr>
         <w:tabs>
-          <w:tab w:val="left" w:pos="2388"/>
-        </w:tabs>
-      </w:pPr>
-    </w:p>
-    <w:p>
-      <w:pPr>
-        <w:tabs>
-          <w:tab w:val="left" w:pos="2388"/>
-        </w:tabs>
+          <w:tab w:val="left" w:pos="1848"/>
+        </w:tabs>
+        <w:rPr>
+          <w:lang w:val="en-US"/>
+        </w:rPr>
+      </w:pPr>
+    </w:p>
+    <w:p>
+      <w:pPr>
+        <w:tabs>
+          <w:tab w:val="left" w:pos="1848"/>
+        </w:tabs>
+        <w:rPr>
+          <w:lang w:val="en-US"/>
+        </w:rPr>
+      </w:pPr>
+    </w:p>
+    <w:p>
+      <w:pPr>
+        <w:tabs>
+          <w:tab w:val="left" w:pos="1848"/>
+        </w:tabs>
+        <w:rPr>
+          <w:lang w:val="en-US"/>
+        </w:rPr>
+      </w:pPr>
+    </w:p>
+    <w:p>
+      <w:pPr>
+        <w:tabs>
+          <w:tab w:val="left" w:pos="1848"/>
+        </w:tabs>
+        <w:rPr>
+          <w:lang w:val="en-US"/>
+        </w:rPr>
+      </w:pPr>
+    </w:p>
+    <w:p>
+      <w:pPr>
+        <w:tabs>
+          <w:tab w:val="left" w:pos="1848"/>
+        </w:tabs>
+        <w:rPr>
+          <w:lang w:val="en-US"/>
+        </w:rPr>
+      </w:pPr>
+    </w:p>
+    <w:p>
+      <w:pPr>
+        <w:tabs>
+          <w:tab w:val="left" w:pos="1848"/>
+        </w:tabs>
+        <w:rPr>
+          <w:lang w:val="en-US"/>
+        </w:rPr>
+      </w:pPr>
+    </w:p>
+    <w:p>
+      <w:pPr>
+        <w:tabs>
+          <w:tab w:val="left" w:pos="1848"/>
+        </w:tabs>
+        <w:rPr>
+          <w:lang w:val="en-US"/>
+        </w:rPr>
+      </w:pPr>
+    </w:p>
+    <w:p>
+      <w:pPr>
+        <w:tabs>
+          <w:tab w:val="left" w:pos="1848"/>
+        </w:tabs>
+        <w:rPr>
+          <w:lang w:val="en-US"/>
+        </w:rPr>
+      </w:pPr>
+    </w:p>
+    <w:p>
+      <w:pPr>
+        <w:tabs>
+          <w:tab w:val="left" w:pos="1848"/>
+        </w:tabs>
+        <w:rPr>
+          <w:lang w:val="en-US"/>
+        </w:rPr>
+      </w:pPr>
+    </w:p>
+    <w:p>
+      <w:pPr>
+        <w:tabs>
+          <w:tab w:val="left" w:pos="1848"/>
+        </w:tabs>
+        <w:rPr>
+          <w:lang w:val="en-US"/>
+        </w:rPr>
+      </w:pPr>
+    </w:p>
+    <w:p>
+      <w:pPr>
+        <w:tabs>
+          <w:tab w:val="left" w:pos="1848"/>
+        </w:tabs>
+        <w:rPr>
+          <w:lang w:val="en-US"/>
+        </w:rPr>
+      </w:pPr>
+    </w:p>
+    <w:p>
+      <w:pPr>
+        <w:tabs>
+          <w:tab w:val="left" w:pos="1848"/>
+        </w:tabs>
+        <w:rPr>
+          <w:lang w:val="en-US"/>
+        </w:rPr>
+      </w:pPr>
+      <w:r>
+        <w:rPr>
+          <w:noProof/>
+        </w:rPr>
+        <w:drawing>
+          <wp:anchor distT="0" distB="0" distL="114300" distR="114300" simplePos="0" relativeHeight="251662336" behindDoc="1" locked="0" layoutInCell="1" allowOverlap="1" wp14:anchorId="7CC70468" wp14:editId="02E8C86B">
+            <wp:simplePos x="0" y="0"/>
+            <wp:positionH relativeFrom="margin">
+              <wp:posOffset>777240</wp:posOffset>
+            </wp:positionH>
+            <wp:positionV relativeFrom="paragraph">
+              <wp:posOffset>12065</wp:posOffset>
+            </wp:positionV>
+            <wp:extent cx="4274820" cy="3279775"/>
+            <wp:effectExtent l="0" t="0" r="0" b="0"/>
+            <wp:wrapTight wrapText="bothSides">
+              <wp:wrapPolygon edited="0">
+                <wp:start x="0" y="0"/>
+                <wp:lineTo x="0" y="21454"/>
+                <wp:lineTo x="21465" y="21454"/>
+                <wp:lineTo x="21465" y="0"/>
+                <wp:lineTo x="0" y="0"/>
+              </wp:wrapPolygon>
+            </wp:wrapTight>
+            <wp:docPr id="9" name="Picture 9"/>
+            <wp:cNvGraphicFramePr>
+              <a:graphicFrameLocks xmlns:a="http://schemas.openxmlformats.org/drawingml/2006/main" noChangeAspect="1"/>
+            </wp:cNvGraphicFramePr>
+            <a:graphic xmlns:a="http://schemas.openxmlformats.org/drawingml/2006/main">
+              <a:graphicData uri="http://schemas.openxmlformats.org/drawingml/2006/picture">
+                <pic:pic xmlns:pic="http://schemas.openxmlformats.org/drawingml/2006/picture">
+                  <pic:nvPicPr>
+                    <pic:cNvPr id="1" name=""/>
+                    <pic:cNvPicPr/>
+                  </pic:nvPicPr>
+                  <pic:blipFill>
+                    <a:blip r:embed="rId10">
+                      <a:extLst>
+                        <a:ext uri="{28A0092B-C50C-407E-A947-70E740481C1C}">
+                          <a14:useLocalDpi xmlns:a14="http://schemas.microsoft.com/office/drawing/2010/main" val="0"/>
+                        </a:ext>
+                      </a:extLst>
+                    </a:blip>
+                    <a:stretch>
+                      <a:fillRect/>
+                    </a:stretch>
+                  </pic:blipFill>
+                  <pic:spPr>
+                    <a:xfrm>
+                      <a:off x="0" y="0"/>
+                      <a:ext cx="4274820" cy="3279775"/>
+                    </a:xfrm>
+                    <a:prstGeom prst="rect">
+                      <a:avLst/>
+                    </a:prstGeom>
+                  </pic:spPr>
+                </pic:pic>
+              </a:graphicData>
+            </a:graphic>
+            <wp14:sizeRelH relativeFrom="margin">
+              <wp14:pctWidth>0</wp14:pctWidth>
+            </wp14:sizeRelH>
+            <wp14:sizeRelV relativeFrom="margin">
+              <wp14:pctHeight>0</wp14:pctHeight>
+            </wp14:sizeRelV>
+          </wp:anchor>
+        </w:drawing>
+      </w:r>
+    </w:p>
+    <w:p>
+      <w:pPr>
+        <w:tabs>
+          <w:tab w:val="left" w:pos="1848"/>
+        </w:tabs>
+        <w:rPr>
+          <w:lang w:val="en-US"/>
+        </w:rPr>
+      </w:pPr>
+    </w:p>
+    <w:p>
+      <w:pPr>
+        <w:tabs>
+          <w:tab w:val="left" w:pos="1848"/>
+        </w:tabs>
+        <w:rPr>
+          <w:lang w:val="en-US"/>
+        </w:rPr>
+      </w:pPr>
+    </w:p>
+    <w:p>
+      <w:pPr>
+        <w:tabs>
+          <w:tab w:val="left" w:pos="1848"/>
+        </w:tabs>
+        <w:rPr>
+          <w:lang w:val="en-US"/>
+        </w:rPr>
+      </w:pPr>
+    </w:p>
+    <w:p>
+      <w:pPr>
+        <w:tabs>
+          <w:tab w:val="left" w:pos="1848"/>
+        </w:tabs>
+        <w:rPr>
+          <w:lang w:val="en-US"/>
+        </w:rPr>
+      </w:pPr>
+    </w:p>
+    <w:p>
+      <w:pPr>
+        <w:tabs>
+          <w:tab w:val="left" w:pos="1848"/>
+        </w:tabs>
+        <w:rPr>
+          <w:lang w:val="en-US"/>
+        </w:rPr>
+      </w:pPr>
+    </w:p>
+    <w:p>
+      <w:pPr>
+        <w:tabs>
+          <w:tab w:val="left" w:pos="1848"/>
+        </w:tabs>
+        <w:rPr>
+          <w:lang w:val="en-US"/>
+        </w:rPr>
+      </w:pPr>
+    </w:p>
+    <w:p>
+      <w:pPr>
+        <w:tabs>
+          <w:tab w:val="left" w:pos="1848"/>
+        </w:tabs>
+        <w:rPr>
+          <w:lang w:val="en-US"/>
+        </w:rPr>
+      </w:pPr>
+    </w:p>
+    <w:p>
+      <w:pPr>
+        <w:tabs>
+          <w:tab w:val="left" w:pos="1848"/>
+        </w:tabs>
+        <w:rPr>
+          <w:lang w:val="en-US"/>
+        </w:rPr>
+      </w:pPr>
+    </w:p>
+    <w:p>
+      <w:pPr>
+        <w:tabs>
+          <w:tab w:val="left" w:pos="1848"/>
+        </w:tabs>
+        <w:rPr>
+          <w:lang w:val="en-US"/>
+        </w:rPr>
+      </w:pPr>
+    </w:p>
+    <w:p>
+      <w:pPr>
+        <w:tabs>
+          <w:tab w:val="left" w:pos="1848"/>
+        </w:tabs>
+        <w:rPr>
+          <w:lang w:val="en-US"/>
+        </w:rPr>
+      </w:pPr>
+    </w:p>
+    <w:p>
+      <w:pPr>
+        <w:tabs>
+          <w:tab w:val="left" w:pos="1848"/>
+        </w:tabs>
+        <w:rPr>
+          <w:lang w:val="en-US"/>
+        </w:rPr>
+      </w:pPr>
+    </w:p>
+    <w:p>
+      <w:pPr>
+        <w:tabs>
+          <w:tab w:val="left" w:pos="1848"/>
+        </w:tabs>
+        <w:rPr>
+          <w:lang w:val="en-US"/>
+        </w:rPr>
+      </w:pPr>
+    </w:p>
+    <w:p>
+      <w:pPr>
+        <w:tabs>
+          <w:tab w:val="left" w:pos="1848"/>
+        </w:tabs>
+        <w:rPr>
+          <w:lang w:val="en-US"/>
+        </w:rPr>
+      </w:pPr>
+      <w:r>
+        <w:rPr>
+          <w:lang w:val="en-US"/>
+        </w:rPr>
+        <w:lastRenderedPageBreak/>
+        <w:t xml:space="preserve">In the biochemical dataset the picture considering missing variables distribution is less clear. A bigger number of children is missing biochemical variables, while almost everyone is missing data on ESR and electrolytes. </w:t>
+      </w:r>
+    </w:p>
+    <w:p>
+      <w:pPr>
+        <w:tabs>
+          <w:tab w:val="left" w:pos="1848"/>
+        </w:tabs>
+        <w:rPr>
+          <w:u w:val="single"/>
+          <w:lang w:val="en-US"/>
+        </w:rPr>
+      </w:pPr>
+      <w:r>
+        <w:rPr>
+          <w:u w:val="single"/>
+          <w:lang w:val="en-US"/>
+        </w:rPr>
+        <w:t>STEP 3</w:t>
+      </w:r>
+    </w:p>
+    <w:p>
+      <w:pPr>
+        <w:tabs>
+          <w:tab w:val="left" w:pos="1848"/>
+        </w:tabs>
+        <w:rPr>
+          <w:lang w:val="en-US"/>
+        </w:rPr>
+      </w:pPr>
+      <w:r>
+        <w:rPr>
+          <w:lang w:val="en-US"/>
+        </w:rPr>
+        <w:t>Since missingness in the biochemical sub-dataset is not consistent, we will investigate hidden patterns in the dataset, and whether some variables are correlated introducing redundancy in the</w:t>
+      </w:r>
+      <w:r>
+        <w:rPr>
+          <w:lang w:val="en-US"/>
+        </w:rPr>
+        <w:t xml:space="preserve"> dataset, by conducting PCA. Since this dataset is incomplete, any missing data were imputed.</w:t>
+      </w:r>
+    </w:p>
+    <w:p>
+      <w:pPr>
+        <w:tabs>
+          <w:tab w:val="left" w:pos="1848"/>
+        </w:tabs>
+        <w:rPr>
+          <w:lang w:val="en-US"/>
+        </w:rPr>
+      </w:pPr>
+      <w:r>
+        <w:rPr>
+          <w:noProof/>
+        </w:rPr>
+        <w:drawing>
+          <wp:anchor distT="0" distB="0" distL="114300" distR="114300" simplePos="0" relativeHeight="251663360" behindDoc="1" locked="0" layoutInCell="1" allowOverlap="1" wp14:anchorId="70A6981C" wp14:editId="1221A44D">
+            <wp:simplePos x="0" y="0"/>
+            <wp:positionH relativeFrom="margin">
+              <wp:posOffset>624840</wp:posOffset>
+            </wp:positionH>
+            <wp:positionV relativeFrom="paragraph">
+              <wp:posOffset>6985</wp:posOffset>
+            </wp:positionV>
+            <wp:extent cx="4518660" cy="3467100"/>
+            <wp:effectExtent l="0" t="0" r="0" b="0"/>
+            <wp:wrapTight wrapText="bothSides">
+              <wp:wrapPolygon edited="0">
+                <wp:start x="0" y="0"/>
+                <wp:lineTo x="0" y="21481"/>
+                <wp:lineTo x="21491" y="21481"/>
+                <wp:lineTo x="21491" y="0"/>
+                <wp:lineTo x="0" y="0"/>
+              </wp:wrapPolygon>
+            </wp:wrapTight>
+            <wp:docPr id="10" name="Picture 10"/>
+            <wp:cNvGraphicFramePr>
+              <a:graphicFrameLocks xmlns:a="http://schemas.openxmlformats.org/drawingml/2006/main" noChangeAspect="1"/>
+            </wp:cNvGraphicFramePr>
+            <a:graphic xmlns:a="http://schemas.openxmlformats.org/drawingml/2006/main">
+              <a:graphicData uri="http://schemas.openxmlformats.org/drawingml/2006/picture">
+                <pic:pic xmlns:pic="http://schemas.openxmlformats.org/drawingml/2006/picture">
+                  <pic:nvPicPr>
+                    <pic:cNvPr id="1" name=""/>
+                    <pic:cNvPicPr/>
+                  </pic:nvPicPr>
+                  <pic:blipFill>
+                    <a:blip r:embed="rId11">
+                      <a:extLst>
+                        <a:ext uri="{28A0092B-C50C-407E-A947-70E740481C1C}">
+                          <a14:useLocalDpi xmlns:a14="http://schemas.microsoft.com/office/drawing/2010/main" val="0"/>
+                        </a:ext>
+                      </a:extLst>
+                    </a:blip>
+                    <a:stretch>
+                      <a:fillRect/>
+                    </a:stretch>
+                  </pic:blipFill>
+                  <pic:spPr>
+                    <a:xfrm>
+                      <a:off x="0" y="0"/>
+                      <a:ext cx="4518660" cy="3467100"/>
+                    </a:xfrm>
+                    <a:prstGeom prst="rect">
+                      <a:avLst/>
+                    </a:prstGeom>
+                  </pic:spPr>
+                </pic:pic>
+              </a:graphicData>
+            </a:graphic>
+            <wp14:sizeRelH relativeFrom="margin">
+              <wp14:pctWidth>0</wp14:pctWidth>
+            </wp14:sizeRelH>
+            <wp14:sizeRelV relativeFrom="margin">
+              <wp14:pctHeight>0</wp14:pctHeight>
+            </wp14:sizeRelV>
+          </wp:anchor>
+        </w:drawing>
+      </w:r>
+    </w:p>
+    <w:p>
+      <w:pPr>
+        <w:tabs>
+          <w:tab w:val="left" w:pos="1848"/>
+        </w:tabs>
+        <w:rPr>
+          <w:lang w:val="en-US"/>
+        </w:rPr>
+      </w:pPr>
+    </w:p>
+    <w:p>
+      <w:pPr>
+        <w:rPr>
+          <w:lang w:val="en-US"/>
+        </w:rPr>
+      </w:pPr>
+    </w:p>
+    <w:p>
+      <w:pPr>
+        <w:rPr>
+          <w:lang w:val="en-US"/>
+        </w:rPr>
+      </w:pPr>
+    </w:p>
+    <w:p>
+      <w:pPr>
+        <w:rPr>
+          <w:lang w:val="en-US"/>
+        </w:rPr>
+      </w:pPr>
+    </w:p>
+    <w:p>
+      <w:pPr>
+        <w:rPr>
+          <w:lang w:val="en-US"/>
+        </w:rPr>
+      </w:pPr>
+    </w:p>
+    <w:p>
+      <w:pPr>
+        <w:rPr>
+          <w:lang w:val="en-US"/>
+        </w:rPr>
+      </w:pPr>
+    </w:p>
+    <w:p>
+      <w:pPr>
+        <w:rPr>
+          <w:lang w:val="en-US"/>
+        </w:rPr>
+      </w:pPr>
+    </w:p>
+    <w:p>
+      <w:pPr>
+        <w:rPr>
+          <w:lang w:val="en-US"/>
+        </w:rPr>
+      </w:pPr>
+    </w:p>
+    <w:p>
+      <w:pPr>
+        <w:rPr>
+          <w:lang w:val="en-US"/>
+        </w:rPr>
+      </w:pPr>
+    </w:p>
+    <w:p>
+      <w:pPr>
+        <w:rPr>
+          <w:lang w:val="en-US"/>
+        </w:rPr>
+      </w:pPr>
+    </w:p>
+    <w:p>
+      <w:pPr>
+        <w:rPr>
+          <w:lang w:val="en-US"/>
+        </w:rPr>
+      </w:pPr>
+    </w:p>
+    <w:p>
+      <w:pPr>
+        <w:rPr>
+          <w:lang w:val="en-US"/>
+        </w:rPr>
+      </w:pPr>
+    </w:p>
+    <w:p>
+      <w:pPr>
+        <w:rPr>
+          <w:lang w:val="en-US"/>
+        </w:rPr>
+      </w:pPr>
+    </w:p>
+    <w:p>
+      <w:pPr>
+        <w:tabs>
+          <w:tab w:val="left" w:pos="2628"/>
+        </w:tabs>
+        <w:rPr>
+          <w:lang w:val="en-US"/>
+        </w:rPr>
+      </w:pPr>
+      <w:r>
+        <w:rPr>
+          <w:lang w:val="en-US"/>
+        </w:rPr>
+        <w:t xml:space="preserve">Two principal components were identified </w:t>
+      </w:r>
+      <w:r>
+        <w:rPr>
+          <w:lang w:val="en-US"/>
+        </w:rPr>
+        <w:t>explaining 56.1% of the total variance. The plot above is a variable correlation plot, showing the relationships between all variables. Positively correlated variables are grouped together. Variables that are away from the origin are well represented on the factor map.</w:t>
+      </w:r>
+    </w:p>
+    <w:p>
+      <w:pPr>
+        <w:tabs>
+          <w:tab w:val="left" w:pos="1848"/>
+        </w:tabs>
+        <w:rPr>
+          <w:lang w:val="en-US"/>
+        </w:rPr>
       </w:pPr>
       <w:r>
         <w:rPr>
@@ -1013,10 +1961,10 @@
         </w:rPr>
         <w:lastRenderedPageBreak/>
         <w:drawing>
-          <wp:inline distT="0" distB="0" distL="0" distR="0" wp14:anchorId="6773BB6B" wp14:editId="5DE9E018">
-            <wp:extent cx="5372566" cy="4122777"/>
-            <wp:effectExtent l="0" t="0" r="0" b="0"/>
-            <wp:docPr id="9" name="Picture 9"/>
+          <wp:inline distT="0" distB="0" distL="0" distR="0" wp14:anchorId="04F3B8AF" wp14:editId="2273AC28">
+            <wp:extent cx="4267200" cy="3274546"/>
+            <wp:effectExtent l="0" t="0" r="0" b="2540"/>
+            <wp:docPr id="11" name="Picture 11"/>
             <wp:cNvGraphicFramePr>
               <a:graphicFrameLocks xmlns:a="http://schemas.openxmlformats.org/drawingml/2006/main" noChangeAspect="1"/>
             </wp:cNvGraphicFramePr>
@@ -1036,7 +1984,7 @@
                   <pic:spPr>
                     <a:xfrm>
                       <a:off x="0" y="0"/>
-                      <a:ext cx="5372566" cy="4122777"/>
+                      <a:ext cx="4289606" cy="3291740"/>
                     </a:xfrm>
                     <a:prstGeom prst="rect">
                       <a:avLst/>
@@ -1052,26 +2000,37 @@
     <w:p>
       <w:pPr>
         <w:tabs>
-          <w:tab w:val="left" w:pos="2388"/>
-        </w:tabs>
-      </w:pPr>
-    </w:p>
-    <w:p>
-      <w:pPr>
-        <w:tabs>
-          <w:tab w:val="left" w:pos="2388"/>
-        </w:tabs>
+          <w:tab w:val="left" w:pos="1848"/>
+        </w:tabs>
+        <w:rPr>
+          <w:lang w:val="en-US"/>
+        </w:rPr>
       </w:pPr>
       <w:r>
         <w:rPr>
           <w:noProof/>
         </w:rPr>
-        <w:lastRenderedPageBreak/>
         <w:drawing>
-          <wp:inline distT="0" distB="0" distL="0" distR="0" wp14:anchorId="5252BA48" wp14:editId="4AC14AAD">
-            <wp:extent cx="5372566" cy="4122777"/>
+          <wp:anchor distT="0" distB="0" distL="114300" distR="114300" simplePos="0" relativeHeight="251664384" behindDoc="1" locked="0" layoutInCell="1" allowOverlap="1" wp14:anchorId="25D4D5BD" wp14:editId="4FADFE70">
+            <wp:simplePos x="0" y="0"/>
+            <wp:positionH relativeFrom="column">
+              <wp:posOffset>243840</wp:posOffset>
+            </wp:positionH>
+            <wp:positionV relativeFrom="paragraph">
+              <wp:posOffset>22225</wp:posOffset>
+            </wp:positionV>
+            <wp:extent cx="4000500" cy="3069887"/>
             <wp:effectExtent l="0" t="0" r="0" b="0"/>
-            <wp:docPr id="10" name="Picture 10"/>
+            <wp:wrapTight wrapText="bothSides">
+              <wp:wrapPolygon edited="0">
+                <wp:start x="0" y="0"/>
+                <wp:lineTo x="0" y="21448"/>
+                <wp:lineTo x="21497" y="21448"/>
+                <wp:lineTo x="21497" y="0"/>
+                <wp:lineTo x="0" y="0"/>
+              </wp:wrapPolygon>
+            </wp:wrapTight>
+            <wp:docPr id="12" name="Picture 12"/>
             <wp:cNvGraphicFramePr>
               <a:graphicFrameLocks xmlns:a="http://schemas.openxmlformats.org/drawingml/2006/main" noChangeAspect="1"/>
             </wp:cNvGraphicFramePr>
@@ -1083,7 +2042,13 @@
                     <pic:cNvPicPr/>
                   </pic:nvPicPr>
                   <pic:blipFill>
-                    <a:blip r:embed="rId13"/>
+                    <a:blip r:embed="rId13">
+                      <a:extLst>
+                        <a:ext uri="{28A0092B-C50C-407E-A947-70E740481C1C}">
+                          <a14:useLocalDpi xmlns:a14="http://schemas.microsoft.com/office/drawing/2010/main" val="0"/>
+                        </a:ext>
+                      </a:extLst>
+                    </a:blip>
                     <a:stretch>
                       <a:fillRect/>
                     </a:stretch>
@@ -1091,7 +2056,7 @@
                   <pic:spPr>
                     <a:xfrm>
                       <a:off x="0" y="0"/>
-                      <a:ext cx="5372566" cy="4122777"/>
+                      <a:ext cx="4000500" cy="3069887"/>
                     </a:xfrm>
                     <a:prstGeom prst="rect">
                       <a:avLst/>
@@ -1100,37 +2065,225 @@
                 </pic:pic>
               </a:graphicData>
             </a:graphic>
-          </wp:inline>
+          </wp:anchor>
         </w:drawing>
       </w:r>
     </w:p>
     <w:p>
       <w:pPr>
         <w:tabs>
-          <w:tab w:val="left" w:pos="2388"/>
-        </w:tabs>
-      </w:pPr>
-    </w:p>
-    <w:p>
-      <w:pPr>
-        <w:tabs>
-          <w:tab w:val="left" w:pos="2388"/>
-        </w:tabs>
-        <w:rPr>
-          <w:b/>
-          <w:bCs/>
-        </w:rPr>
-      </w:pPr>
-      <w:r>
+          <w:tab w:val="left" w:pos="1848"/>
+        </w:tabs>
+        <w:rPr>
+          <w:lang w:val="en-US"/>
+        </w:rPr>
+      </w:pPr>
+    </w:p>
+    <w:p>
+      <w:pPr>
+        <w:tabs>
+          <w:tab w:val="left" w:pos="1848"/>
+        </w:tabs>
+        <w:rPr>
+          <w:lang w:val="en-US"/>
+        </w:rPr>
+      </w:pPr>
+    </w:p>
+    <w:p>
+      <w:pPr>
+        <w:tabs>
+          <w:tab w:val="left" w:pos="1848"/>
+        </w:tabs>
+        <w:rPr>
+          <w:lang w:val="en-US"/>
+        </w:rPr>
+      </w:pPr>
+    </w:p>
+    <w:p>
+      <w:pPr>
+        <w:tabs>
+          <w:tab w:val="left" w:pos="1848"/>
+        </w:tabs>
+        <w:rPr>
+          <w:lang w:val="en-US"/>
+        </w:rPr>
+      </w:pPr>
+    </w:p>
+    <w:p>
+      <w:pPr>
+        <w:tabs>
+          <w:tab w:val="left" w:pos="1848"/>
+        </w:tabs>
+        <w:rPr>
+          <w:lang w:val="en-US"/>
+        </w:rPr>
+      </w:pPr>
+    </w:p>
+    <w:p>
+      <w:pPr>
+        <w:tabs>
+          <w:tab w:val="left" w:pos="1848"/>
+        </w:tabs>
+        <w:rPr>
+          <w:lang w:val="en-US"/>
+        </w:rPr>
+      </w:pPr>
+    </w:p>
+    <w:p>
+      <w:pPr>
+        <w:tabs>
+          <w:tab w:val="left" w:pos="1848"/>
+        </w:tabs>
+        <w:rPr>
+          <w:lang w:val="en-US"/>
+        </w:rPr>
+      </w:pPr>
+    </w:p>
+    <w:p>
+      <w:pPr>
+        <w:tabs>
+          <w:tab w:val="left" w:pos="1848"/>
+        </w:tabs>
+        <w:rPr>
+          <w:lang w:val="en-US"/>
+        </w:rPr>
+      </w:pPr>
+    </w:p>
+    <w:p>
+      <w:pPr>
+        <w:tabs>
+          <w:tab w:val="left" w:pos="1848"/>
+        </w:tabs>
+        <w:rPr>
+          <w:lang w:val="en-US"/>
+        </w:rPr>
+      </w:pPr>
+    </w:p>
+    <w:p>
+      <w:pPr>
+        <w:tabs>
+          <w:tab w:val="left" w:pos="1848"/>
+        </w:tabs>
+        <w:rPr>
+          <w:lang w:val="en-US"/>
+        </w:rPr>
+      </w:pPr>
+    </w:p>
+    <w:p>
+      <w:pPr>
+        <w:tabs>
+          <w:tab w:val="left" w:pos="1848"/>
+        </w:tabs>
+        <w:rPr>
+          <w:lang w:val="en-US"/>
+        </w:rPr>
+      </w:pPr>
+    </w:p>
+    <w:p>
+      <w:pPr>
+        <w:tabs>
+          <w:tab w:val="left" w:pos="1848"/>
+        </w:tabs>
+        <w:rPr>
+          <w:lang w:val="en-US"/>
+        </w:rPr>
+      </w:pPr>
+      <w:r>
+        <w:rPr>
+          <w:lang w:val="en-US"/>
+        </w:rPr>
+        <w:t xml:space="preserve">The quality of the variables on a factor map is called cos2. A high cos2 indicated a good representation of the variable on the principal component. </w:t>
+      </w:r>
+    </w:p>
+    <w:p>
+      <w:pPr>
+        <w:tabs>
+          <w:tab w:val="left" w:pos="1848"/>
+        </w:tabs>
+        <w:rPr>
+          <w:lang w:val="en-US"/>
+        </w:rPr>
+      </w:pPr>
+    </w:p>
+    <w:p>
+      <w:pPr>
+        <w:tabs>
+          <w:tab w:val="left" w:pos="1848"/>
+        </w:tabs>
+        <w:rPr>
+          <w:lang w:val="en-US"/>
+        </w:rPr>
+      </w:pPr>
+    </w:p>
+    <w:p>
+      <w:pPr>
+        <w:tabs>
+          <w:tab w:val="left" w:pos="1848"/>
+        </w:tabs>
+        <w:rPr>
+          <w:lang w:val="en-US"/>
+        </w:rPr>
+      </w:pPr>
+    </w:p>
+    <w:p>
+      <w:pPr>
+        <w:tabs>
+          <w:tab w:val="left" w:pos="1848"/>
+        </w:tabs>
+        <w:rPr>
+          <w:lang w:val="en-US"/>
+        </w:rPr>
+      </w:pPr>
+      <w:r>
+        <w:rPr>
+          <w:lang w:val="en-US"/>
+        </w:rPr>
+        <w:lastRenderedPageBreak/>
+        <w:t xml:space="preserve">The same data mining process is repeated for the clinical variables. Since the clinical variables are categorical </w:t>
+      </w:r>
+      <w:r>
+        <w:rPr>
+          <w:lang w:val="en-US"/>
+        </w:rPr>
+        <w:t>M</w:t>
+      </w:r>
+      <w:r>
+        <w:rPr>
+          <w:lang w:val="en-US"/>
+        </w:rPr>
+        <w:t>CA (a generalization of PCA) analysis was conducted to identify g</w:t>
+      </w:r>
+      <w:r>
+        <w:rPr>
+          <w:lang w:val="en-US"/>
+        </w:rPr>
+        <w:t xml:space="preserve">roups with similar clinical profile </w:t>
+      </w:r>
+      <w:r>
+        <w:rPr>
+          <w:lang w:val="en-US"/>
+        </w:rPr>
+        <w:t>after excluding the 319 children with missing data.</w:t>
+      </w:r>
+    </w:p>
+    <w:p>
+      <w:pPr>
+        <w:tabs>
+          <w:tab w:val="left" w:pos="1848"/>
+        </w:tabs>
         <w:rPr>
           <w:noProof/>
         </w:rPr>
-        <w:lastRenderedPageBreak/>
+      </w:pPr>
+      <w:r>
+        <w:rPr>
+          <w:noProof/>
+        </w:rPr>
         <w:drawing>
-          <wp:inline distT="0" distB="0" distL="0" distR="0" wp14:anchorId="65B209D3" wp14:editId="7A2FC8A7">
+          <wp:inline distT="0" distB="0" distL="0" distR="0" wp14:anchorId="5D1902A8" wp14:editId="2387C538">
             <wp:extent cx="5372566" cy="4122777"/>
             <wp:effectExtent l="0" t="0" r="0" b="0"/>
-            <wp:docPr id="11" name="Picture 11"/>
+            <wp:docPr id="5" name="Picture 5"/>
             <wp:cNvGraphicFramePr>
               <a:graphicFrameLocks xmlns:a="http://schemas.openxmlformats.org/drawingml/2006/main" noChangeAspect="1"/>
             </wp:cNvGraphicFramePr>
@@ -1165,35 +2318,122 @@
     </w:p>
     <w:p>
       <w:pPr>
-        <w:tabs>
-          <w:tab w:val="left" w:pos="2388"/>
-        </w:tabs>
-        <w:rPr>
-          <w:b/>
-          <w:bCs/>
-        </w:rPr>
-      </w:pPr>
-    </w:p>
-    <w:p>
-      <w:pPr>
-        <w:tabs>
-          <w:tab w:val="left" w:pos="2388"/>
-        </w:tabs>
-        <w:rPr>
-          <w:b/>
-          <w:bCs/>
-        </w:rPr>
-      </w:pPr>
+        <w:rPr>
+          <w:lang w:val="en-US"/>
+        </w:rPr>
+      </w:pPr>
+    </w:p>
+    <w:p>
+      <w:pPr>
+        <w:rPr>
+          <w:lang w:val="en-US"/>
+        </w:rPr>
+      </w:pPr>
+      <w:r>
+        <w:rPr>
+          <w:lang w:val="en-US"/>
+        </w:rPr>
+        <w:t>The clinical dataset shows less clear separation</w:t>
+      </w:r>
+      <w:r>
+        <w:rPr>
+          <w:lang w:val="en-US"/>
+        </w:rPr>
+        <w:t xml:space="preserve"> (different clinical profiles) of the clinical dataset. Some variables are correlated (weakens, loss of appetite, loss of weight) as expected.</w:t>
+      </w:r>
+    </w:p>
+    <w:p>
+      <w:pPr>
+        <w:rPr>
+          <w:lang w:val="en-US"/>
+        </w:rPr>
+      </w:pPr>
+    </w:p>
+    <w:p>
+      <w:pPr>
+        <w:rPr>
+          <w:lang w:val="en-US"/>
+        </w:rPr>
+      </w:pPr>
+    </w:p>
+    <w:p>
+      <w:pPr>
+        <w:rPr>
+          <w:lang w:val="en-US"/>
+        </w:rPr>
+      </w:pPr>
+    </w:p>
+    <w:p>
+      <w:pPr>
+        <w:rPr>
+          <w:lang w:val="en-US"/>
+        </w:rPr>
+      </w:pPr>
+    </w:p>
+    <w:p>
+      <w:pPr>
+        <w:rPr>
+          <w:lang w:val="en-US"/>
+        </w:rPr>
+      </w:pPr>
+    </w:p>
+    <w:p>
+      <w:pPr>
+        <w:rPr>
+          <w:lang w:val="en-US"/>
+        </w:rPr>
+      </w:pPr>
+    </w:p>
+    <w:p>
+      <w:pPr>
+        <w:rPr>
+          <w:noProof/>
+        </w:rPr>
+      </w:pPr>
+    </w:p>
+    <w:p>
+      <w:pPr>
+        <w:tabs>
+          <w:tab w:val="left" w:pos="2196"/>
+        </w:tabs>
+        <w:rPr>
+          <w:noProof/>
+        </w:rPr>
+      </w:pPr>
+      <w:r>
+        <w:rPr>
+          <w:lang w:val="en-US"/>
+        </w:rPr>
+        <w:tab/>
+      </w:r>
+    </w:p>
+    <w:p>
       <w:r>
         <w:rPr>
           <w:noProof/>
         </w:rPr>
         <w:lastRenderedPageBreak/>
         <w:drawing>
-          <wp:inline distT="0" distB="0" distL="0" distR="0" wp14:anchorId="1FDB92F6" wp14:editId="45A19D64">
-            <wp:extent cx="5372566" cy="4122777"/>
+          <wp:anchor distT="0" distB="0" distL="114300" distR="114300" simplePos="0" relativeHeight="251666432" behindDoc="1" locked="0" layoutInCell="1" allowOverlap="1" wp14:anchorId="114B37F5" wp14:editId="158C47BC">
+            <wp:simplePos x="0" y="0"/>
+            <wp:positionH relativeFrom="margin">
+              <wp:posOffset>-373380</wp:posOffset>
+            </wp:positionH>
+            <wp:positionV relativeFrom="paragraph">
+              <wp:posOffset>259080</wp:posOffset>
+            </wp:positionV>
+            <wp:extent cx="4616450" cy="3543300"/>
             <wp:effectExtent l="0" t="0" r="0" b="0"/>
-            <wp:docPr id="12" name="Picture 12"/>
+            <wp:wrapTight wrapText="bothSides">
+              <wp:wrapPolygon edited="0">
+                <wp:start x="0" y="0"/>
+                <wp:lineTo x="0" y="21484"/>
+                <wp:lineTo x="21481" y="21484"/>
+                <wp:lineTo x="21481" y="0"/>
+                <wp:lineTo x="0" y="0"/>
+              </wp:wrapPolygon>
+            </wp:wrapTight>
+            <wp:docPr id="6" name="Picture 6"/>
             <wp:cNvGraphicFramePr>
               <a:graphicFrameLocks xmlns:a="http://schemas.openxmlformats.org/drawingml/2006/main" noChangeAspect="1"/>
             </wp:cNvGraphicFramePr>
@@ -1205,7 +2445,13 @@
                     <pic:cNvPicPr/>
                   </pic:nvPicPr>
                   <pic:blipFill>
-                    <a:blip r:embed="rId15"/>
+                    <a:blip r:embed="rId15">
+                      <a:extLst>
+                        <a:ext uri="{28A0092B-C50C-407E-A947-70E740481C1C}">
+                          <a14:useLocalDpi xmlns:a14="http://schemas.microsoft.com/office/drawing/2010/main" val="0"/>
+                        </a:ext>
+                      </a:extLst>
+                    </a:blip>
                     <a:stretch>
                       <a:fillRect/>
                     </a:stretch>
@@ -1213,7 +2459,7 @@
                   <pic:spPr>
                     <a:xfrm>
                       <a:off x="0" y="0"/>
-                      <a:ext cx="5372566" cy="4122777"/>
+                      <a:ext cx="4616450" cy="3543300"/>
                     </a:xfrm>
                     <a:prstGeom prst="rect">
                       <a:avLst/>
@@ -1222,9 +2468,154 @@
                 </pic:pic>
               </a:graphicData>
             </a:graphic>
-          </wp:inline>
+            <wp14:sizeRelH relativeFrom="margin">
+              <wp14:pctWidth>0</wp14:pctWidth>
+            </wp14:sizeRelH>
+            <wp14:sizeRelV relativeFrom="margin">
+              <wp14:pctHeight>0</wp14:pctHeight>
+            </wp14:sizeRelV>
+          </wp:anchor>
         </w:drawing>
       </w:r>
+    </w:p>
+    <w:p/>
+    <w:p/>
+    <w:p/>
+    <w:p/>
+    <w:p/>
+    <w:p>
+      <w:pPr>
+        <w:rPr>
+          <w:noProof/>
+        </w:rPr>
+      </w:pPr>
+    </w:p>
+    <w:p>
+      <w:pPr>
+        <w:tabs>
+          <w:tab w:val="left" w:pos="2388"/>
+        </w:tabs>
+      </w:pPr>
+      <w:r>
+        <w:tab/>
+      </w:r>
+    </w:p>
+    <w:p>
+      <w:pPr>
+        <w:tabs>
+          <w:tab w:val="left" w:pos="2388"/>
+        </w:tabs>
+      </w:pPr>
+    </w:p>
+    <w:p>
+      <w:pPr>
+        <w:tabs>
+          <w:tab w:val="left" w:pos="2388"/>
+        </w:tabs>
+      </w:pPr>
+    </w:p>
+    <w:p>
+      <w:pPr>
+        <w:tabs>
+          <w:tab w:val="left" w:pos="2388"/>
+        </w:tabs>
+      </w:pPr>
+    </w:p>
+    <w:p>
+      <w:pPr>
+        <w:tabs>
+          <w:tab w:val="left" w:pos="2388"/>
+        </w:tabs>
+      </w:pPr>
+    </w:p>
+    <w:p>
+      <w:pPr>
+        <w:tabs>
+          <w:tab w:val="left" w:pos="2388"/>
+        </w:tabs>
+      </w:pPr>
+    </w:p>
+    <w:p>
+      <w:pPr>
+        <w:tabs>
+          <w:tab w:val="left" w:pos="2388"/>
+        </w:tabs>
+      </w:pPr>
+      <w:r>
+        <w:rPr>
+          <w:noProof/>
+        </w:rPr>
+        <w:drawing>
+          <wp:anchor distT="0" distB="0" distL="114300" distR="114300" simplePos="0" relativeHeight="251665408" behindDoc="1" locked="0" layoutInCell="1" allowOverlap="1" wp14:anchorId="36E528EA" wp14:editId="3C9AF32D">
+            <wp:simplePos x="0" y="0"/>
+            <wp:positionH relativeFrom="margin">
+              <wp:posOffset>-83820</wp:posOffset>
+            </wp:positionH>
+            <wp:positionV relativeFrom="paragraph">
+              <wp:posOffset>187960</wp:posOffset>
+            </wp:positionV>
+            <wp:extent cx="4150360" cy="3185160"/>
+            <wp:effectExtent l="0" t="0" r="2540" b="0"/>
+            <wp:wrapTight wrapText="bothSides">
+              <wp:wrapPolygon edited="0">
+                <wp:start x="0" y="0"/>
+                <wp:lineTo x="0" y="21445"/>
+                <wp:lineTo x="21514" y="21445"/>
+                <wp:lineTo x="21514" y="0"/>
+                <wp:lineTo x="0" y="0"/>
+              </wp:wrapPolygon>
+            </wp:wrapTight>
+            <wp:docPr id="7" name="Picture 7"/>
+            <wp:cNvGraphicFramePr>
+              <a:graphicFrameLocks xmlns:a="http://schemas.openxmlformats.org/drawingml/2006/main" noChangeAspect="1"/>
+            </wp:cNvGraphicFramePr>
+            <a:graphic xmlns:a="http://schemas.openxmlformats.org/drawingml/2006/main">
+              <a:graphicData uri="http://schemas.openxmlformats.org/drawingml/2006/picture">
+                <pic:pic xmlns:pic="http://schemas.openxmlformats.org/drawingml/2006/picture">
+                  <pic:nvPicPr>
+                    <pic:cNvPr id="1" name=""/>
+                    <pic:cNvPicPr/>
+                  </pic:nvPicPr>
+                  <pic:blipFill>
+                    <a:blip r:embed="rId16">
+                      <a:extLst>
+                        <a:ext uri="{28A0092B-C50C-407E-A947-70E740481C1C}">
+                          <a14:useLocalDpi xmlns:a14="http://schemas.microsoft.com/office/drawing/2010/main" val="0"/>
+                        </a:ext>
+                      </a:extLst>
+                    </a:blip>
+                    <a:stretch>
+                      <a:fillRect/>
+                    </a:stretch>
+                  </pic:blipFill>
+                  <pic:spPr>
+                    <a:xfrm>
+                      <a:off x="0" y="0"/>
+                      <a:ext cx="4150360" cy="3185160"/>
+                    </a:xfrm>
+                    <a:prstGeom prst="rect">
+                      <a:avLst/>
+                    </a:prstGeom>
+                  </pic:spPr>
+                </pic:pic>
+              </a:graphicData>
+            </a:graphic>
+            <wp14:sizeRelH relativeFrom="margin">
+              <wp14:pctWidth>0</wp14:pctWidth>
+            </wp14:sizeRelH>
+            <wp14:sizeRelV relativeFrom="margin">
+              <wp14:pctHeight>0</wp14:pctHeight>
+            </wp14:sizeRelV>
+          </wp:anchor>
+        </w:drawing>
+      </w:r>
+    </w:p>
+    <w:p>
+      <w:pPr>
+        <w:tabs>
+          <w:tab w:val="left" w:pos="2388"/>
+        </w:tabs>
+      </w:pPr>
     </w:p>
     <w:p>
       <w:pPr>
@@ -1239,8 +2630,92 @@
     </w:p>
     <w:p>
       <w:pPr>
+        <w:tabs>
+          <w:tab w:val="left" w:pos="2388"/>
+        </w:tabs>
+        <w:rPr>
+          <w:b/>
+          <w:bCs/>
+        </w:rPr>
+      </w:pPr>
+    </w:p>
+    <w:p>
+      <w:pPr>
+        <w:tabs>
+          <w:tab w:val="left" w:pos="2388"/>
+        </w:tabs>
+        <w:rPr>
+          <w:b/>
+          <w:bCs/>
+        </w:rPr>
+      </w:pPr>
+    </w:p>
+    <w:p>
+      <w:pPr>
+        <w:tabs>
+          <w:tab w:val="left" w:pos="2388"/>
+        </w:tabs>
+        <w:rPr>
+          <w:b/>
+          <w:bCs/>
+        </w:rPr>
+      </w:pPr>
+    </w:p>
+    <w:p>
+      <w:pPr>
         <w:pStyle w:val="Heading2"/>
       </w:pPr>
+    </w:p>
+    <w:p>
+      <w:pPr>
+        <w:pStyle w:val="Heading2"/>
+      </w:pPr>
+    </w:p>
+    <w:p>
+      <w:pPr>
+        <w:pStyle w:val="Heading2"/>
+      </w:pPr>
+    </w:p>
+    <w:p>
+      <w:pPr>
+        <w:pStyle w:val="Heading2"/>
+      </w:pPr>
+    </w:p>
+    <w:p>
+      <w:pPr>
+        <w:pStyle w:val="Heading2"/>
+      </w:pPr>
+    </w:p>
+    <w:p>
+      <w:pPr>
+        <w:pStyle w:val="Heading2"/>
+      </w:pPr>
+    </w:p>
+    <w:p/>
+    <w:p/>
+    <w:p/>
+    <w:p/>
+    <w:p/>
+    <w:p>
+      <w:pPr>
+        <w:rPr>
+          <w:u w:val="single"/>
+        </w:rPr>
+      </w:pPr>
+      <w:r>
+        <w:rPr>
+          <w:u w:val="single"/>
+        </w:rPr>
+        <w:lastRenderedPageBreak/>
+        <w:t>STEP 3 (Topic of discussion)</w:t>
+      </w:r>
+    </w:p>
+    <w:p>
+      <w:r>
+        <w:t xml:space="preserve">Create an index of missingness for each child and make groups. </w:t>
+      </w:r>
+    </w:p>
+    <w:p>
       <w:r>
         <w:t>Clinical data excluding patients with more than 10 NAs (n=319)</w:t>
       </w:r>
@@ -2208,29 +3683,9 @@
         <w:tabs>
           <w:tab w:val="left" w:pos="2388"/>
         </w:tabs>
-        <w:rPr>
-          <w:b/>
-          <w:bCs/>
-        </w:rPr>
-      </w:pPr>
-    </w:p>
-    <w:p>
-      <w:pPr>
-        <w:tabs>
-          <w:tab w:val="left" w:pos="2388"/>
-        </w:tabs>
-      </w:pPr>
-      <w:r>
-        <w:lastRenderedPageBreak/>
-        <w:t>From the total dataset containing all 21 variables (clinical and biochemical) we identified the “most problematic patients”, meaning those that had NAs in the majority of the variables (&gt;10). The total number of these cases was 319 patients. After excluding these patients, we repeated this study from the other dimension, that of variables. We studied what combinations of variables had the most NAs between them. As it can be seen from the table below, the worst combination was that of {</w:t>
-      </w:r>
-      <w:proofErr w:type="spellStart"/>
-      <w:r>
-        <w:t>Anion_gap</w:t>
-      </w:r>
-      <w:proofErr w:type="spellEnd"/>
-      <w:r>
-        <w:t xml:space="preserve">, ESR, Potassium, Sodium, Chloride}, for which 43% of the patients (n=2044) had only NAs. The second worst combination included </w:t>
+      </w:pPr>
+      <w:r>
+        <w:t xml:space="preserve">From the total dataset containing all 21 variables (clinical and biochemical) we identified the “most problematic patients”, meaning those that had NAs in the majority of the variables (&gt;10). The total number of these cases was 319 patients. After excluding these patients, we repeated this study from the other dimension, that of variables. We studied what combinations of variables had the most NAs between them. As it can be seen from the table below, the worst combination was that of {Anion_gap, ESR, Potassium, Sodium, Chloride}, for which 43% of the patients (n=2044) had only NAs. The second worst combination included </w:t>
       </w:r>
       <w:r>
         <w:t xml:space="preserve">only ESR, </w:t>
@@ -3748,8 +5203,7 @@
           <w:tab w:val="left" w:pos="2388"/>
         </w:tabs>
         <w:rPr>
-          <w:b/>
-          <w:bCs/>
+          <w:noProof/>
         </w:rPr>
       </w:pPr>
       <w:r>
@@ -3773,7 +5227,7 @@
                     <pic:cNvPicPr/>
                   </pic:nvPicPr>
                   <pic:blipFill>
-                    <a:blip r:embed="rId16"/>
+                    <a:blip r:embed="rId17"/>
                     <a:stretch>
                       <a:fillRect/>
                     </a:stretch>
@@ -3794,7 +5248,82 @@
         </w:drawing>
       </w:r>
     </w:p>
+    <w:p/>
+    <w:p/>
+    <w:p>
+      <w:pPr>
+        <w:rPr>
+          <w:noProof/>
+        </w:rPr>
+      </w:pPr>
+    </w:p>
+    <w:p>
+      <w:r>
+        <w:t>Topics of discussion</w:t>
+      </w:r>
+    </w:p>
+    <w:p>
+      <w:pPr>
+        <w:pStyle w:val="ListParagraph"/>
+        <w:numPr>
+          <w:ilvl w:val="0"/>
+          <w:numId w:val="4"/>
+        </w:numPr>
+      </w:pPr>
+      <w:r>
+        <w:t>Do the presented results make clinical sense?</w:t>
+      </w:r>
+    </w:p>
+    <w:p>
+      <w:pPr>
+        <w:pStyle w:val="ListParagraph"/>
+        <w:numPr>
+          <w:ilvl w:val="0"/>
+          <w:numId w:val="4"/>
+        </w:numPr>
+      </w:pPr>
+      <w:r>
+        <w:t>Which should be the NAs cut-off?</w:t>
+      </w:r>
+    </w:p>
+    <w:p>
+      <w:pPr>
+        <w:pStyle w:val="ListParagraph"/>
+        <w:numPr>
+          <w:ilvl w:val="0"/>
+          <w:numId w:val="4"/>
+        </w:numPr>
+      </w:pPr>
+      <w:r>
+        <w:t>Do we need all biochemical variables? Since some of them are correlated, are they redundant?</w:t>
+      </w:r>
+    </w:p>
+    <w:p>
+      <w:pPr>
+        <w:pStyle w:val="ListParagraph"/>
+        <w:numPr>
+          <w:ilvl w:val="0"/>
+          <w:numId w:val="4"/>
+        </w:numPr>
+      </w:pPr>
+      <w:r>
+        <w:t xml:space="preserve">Assuming non randomness, Can NAs (and their combination) be a clinical feature the predicts growth? </w:t>
+      </w:r>
+    </w:p>
+    <w:p>
+      <w:pPr>
+        <w:pStyle w:val="ListParagraph"/>
+        <w:numPr>
+          <w:ilvl w:val="0"/>
+          <w:numId w:val="4"/>
+        </w:numPr>
+      </w:pPr>
+      <w:r>
+        <w:t>Next steps: Data cleaning, prediction</w:t>
+      </w:r>
+    </w:p>
     <w:sectPr>
+      <w:footerReference w:type="default" r:id="rId18"/>
       <w:pgSz w:w="12240" w:h="15840"/>
       <w:pgMar w:top="1440" w:right="1440" w:bottom="1440" w:left="1440" w:header="708" w:footer="708" w:gutter="0"/>
       <w:cols w:space="708"/>
@@ -3804,12 +5333,115 @@
 </w:document>
 </file>
 
+<file path=word/endnotes.xml><?xml version="1.0" encoding="utf-8"?>
+<w:endnotes xmlns:wpc="http://schemas.microsoft.com/office/word/2010/wordprocessingCanvas" xmlns:cx="http://schemas.microsoft.com/office/drawing/2014/chartex" xmlns:cx1="http://schemas.microsoft.com/office/drawing/2015/9/8/chartex" xmlns:cx2="http://schemas.microsoft.com/office/drawing/2015/10/21/chartex" xmlns:cx3="http://schemas.microsoft.com/office/drawing/2016/5/9/chartex" xmlns:cx4="http://schemas.microsoft.com/office/drawing/2016/5/10/chartex" xmlns:cx5="http://schemas.microsoft.com/office/drawing/2016/5/11/chartex" xmlns:cx6="http://schemas.microsoft.com/office/drawing/2016/5/12/chartex" xmlns:cx7="http://schemas.microsoft.com/office/drawing/2016/5/13/chartex" xmlns:cx8="http://schemas.microsoft.com/office/drawing/2016/5/14/chartex" xmlns:mc="http://schemas.openxmlformats.org/markup-compatibility/2006" xmlns:aink="http://schemas.microsoft.com/office/drawing/2016/ink" xmlns:am3d="http://schemas.microsoft.com/office/drawing/2017/model3d" xmlns:o="urn:schemas-microsoft-com:office:office" xmlns:r="http://schemas.openxmlformats.org/officeDocument/2006/relationships" xmlns:m="http://schemas.openxmlformats.org/officeDocument/2006/math" xmlns:v="urn:schemas-microsoft-com:vml" xmlns:wp14="http://schemas.microsoft.com/office/word/2010/wordprocessingDrawing" xmlns:wp="http://schemas.openxmlformats.org/drawingml/2006/wordprocessingDrawing" xmlns:w10="urn:schemas-microsoft-com:office:word" xmlns:w="http://schemas.openxmlformats.org/wordprocessingml/2006/main" xmlns:w14="http://schemas.microsoft.com/office/word/2010/wordml" xmlns:w15="http://schemas.microsoft.com/office/word/2012/wordml" xmlns:w16cex="http://schemas.microsoft.com/office/word/2018/wordml/cex" xmlns:w16cid="http://schemas.microsoft.com/office/word/2016/wordml/cid" xmlns:w16="http://schemas.microsoft.com/office/word/2018/wordml" xmlns:w16se="http://schemas.microsoft.com/office/word/2015/wordml/symex" xmlns:wpg="http://schemas.microsoft.com/office/word/2010/wordprocessingGroup" xmlns:wpi="http://schemas.microsoft.com/office/word/2010/wordprocessingInk" xmlns:wne="http://schemas.microsoft.com/office/word/2006/wordml" xmlns:wps="http://schemas.microsoft.com/office/word/2010/wordprocessingShape" mc:Ignorable="w14 w15 w16se w16cid w16 w16cex wp14">
+  <w:endnote w:type="separator" w:id="-1">
+    <w:p>
+      <w:pPr>
+        <w:spacing w:after="0" w:line="240" w:lineRule="auto"/>
+      </w:pPr>
+      <w:r>
+        <w:separator/>
+      </w:r>
+    </w:p>
+  </w:endnote>
+  <w:endnote w:type="continuationSeparator" w:id="0">
+    <w:p>
+      <w:pPr>
+        <w:spacing w:after="0" w:line="240" w:lineRule="auto"/>
+      </w:pPr>
+      <w:r>
+        <w:continuationSeparator/>
+      </w:r>
+    </w:p>
+  </w:endnote>
+</w:endnotes>
+</file>
+
+<file path=word/footer1.xml><?xml version="1.0" encoding="utf-8"?>
+<w:ftr xmlns:wpc="http://schemas.microsoft.com/office/word/2010/wordprocessingCanvas" xmlns:cx="http://schemas.microsoft.com/office/drawing/2014/chartex" xmlns:cx1="http://schemas.microsoft.com/office/drawing/2015/9/8/chartex" xmlns:cx2="http://schemas.microsoft.com/office/drawing/2015/10/21/chartex" xmlns:cx3="http://schemas.microsoft.com/office/drawing/2016/5/9/chartex" xmlns:cx4="http://schemas.microsoft.com/office/drawing/2016/5/10/chartex" xmlns:cx5="http://schemas.microsoft.com/office/drawing/2016/5/11/chartex" xmlns:cx6="http://schemas.microsoft.com/office/drawing/2016/5/12/chartex" xmlns:cx7="http://schemas.microsoft.com/office/drawing/2016/5/13/chartex" xmlns:cx8="http://schemas.microsoft.com/office/drawing/2016/5/14/chartex" xmlns:mc="http://schemas.openxmlformats.org/markup-compatibility/2006" xmlns:aink="http://schemas.microsoft.com/office/drawing/2016/ink" xmlns:am3d="http://schemas.microsoft.com/office/drawing/2017/model3d" xmlns:o="urn:schemas-microsoft-com:office:office" xmlns:r="http://schemas.openxmlformats.org/officeDocument/2006/relationships" xmlns:m="http://schemas.openxmlformats.org/officeDocument/2006/math" xmlns:v="urn:schemas-microsoft-com:vml" xmlns:wp14="http://schemas.microsoft.com/office/word/2010/wordprocessingDrawing" xmlns:wp="http://schemas.openxmlformats.org/drawingml/2006/wordprocessingDrawing" xmlns:w10="urn:schemas-microsoft-com:office:word" xmlns:w="http://schemas.openxmlformats.org/wordprocessingml/2006/main" xmlns:w14="http://schemas.microsoft.com/office/word/2010/wordml" xmlns:w15="http://schemas.microsoft.com/office/word/2012/wordml" xmlns:w16cex="http://schemas.microsoft.com/office/word/2018/wordml/cex" xmlns:w16cid="http://schemas.microsoft.com/office/word/2016/wordml/cid" xmlns:w16="http://schemas.microsoft.com/office/word/2018/wordml" xmlns:w16se="http://schemas.microsoft.com/office/word/2015/wordml/symex" xmlns:wpg="http://schemas.microsoft.com/office/word/2010/wordprocessingGroup" xmlns:wpi="http://schemas.microsoft.com/office/word/2010/wordprocessingInk" xmlns:wne="http://schemas.microsoft.com/office/word/2006/wordml" xmlns:wps="http://schemas.microsoft.com/office/word/2010/wordprocessingShape" mc:Ignorable="w14 w15 w16se w16cid w16 w16cex wp14">
+  <w:sdt>
+    <w:sdtPr>
+      <w:id w:val="1662040422"/>
+      <w:docPartObj>
+        <w:docPartGallery w:val="Page Numbers (Bottom of Page)"/>
+        <w:docPartUnique/>
+      </w:docPartObj>
+    </w:sdtPr>
+    <w:sdtEndPr>
+      <w:rPr>
+        <w:noProof/>
+      </w:rPr>
+    </w:sdtEndPr>
+    <w:sdtContent>
+      <w:p>
+        <w:pPr>
+          <w:pStyle w:val="Footer"/>
+          <w:jc w:val="center"/>
+        </w:pPr>
+        <w:r>
+          <w:fldChar w:fldCharType="begin"/>
+        </w:r>
+        <w:r>
+          <w:instrText xml:space="preserve"> PAGE   \* MERGEFORMAT </w:instrText>
+        </w:r>
+        <w:r>
+          <w:fldChar w:fldCharType="separate"/>
+        </w:r>
+        <w:r>
+          <w:rPr>
+            <w:noProof/>
+          </w:rPr>
+          <w:t>2</w:t>
+        </w:r>
+        <w:r>
+          <w:rPr>
+            <w:noProof/>
+          </w:rPr>
+          <w:fldChar w:fldCharType="end"/>
+        </w:r>
+      </w:p>
+    </w:sdtContent>
+  </w:sdt>
+  <w:p>
+    <w:pPr>
+      <w:pStyle w:val="Footer"/>
+    </w:pPr>
+  </w:p>
+</w:ftr>
+</file>
+
+<file path=word/footnotes.xml><?xml version="1.0" encoding="utf-8"?>
+<w:footnotes xmlns:wpc="http://schemas.microsoft.com/office/word/2010/wordprocessingCanvas" xmlns:cx="http://schemas.microsoft.com/office/drawing/2014/chartex" xmlns:cx1="http://schemas.microsoft.com/office/drawing/2015/9/8/chartex" xmlns:cx2="http://schemas.microsoft.com/office/drawing/2015/10/21/chartex" xmlns:cx3="http://schemas.microsoft.com/office/drawing/2016/5/9/chartex" xmlns:cx4="http://schemas.microsoft.com/office/drawing/2016/5/10/chartex" xmlns:cx5="http://schemas.microsoft.com/office/drawing/2016/5/11/chartex" xmlns:cx6="http://schemas.microsoft.com/office/drawing/2016/5/12/chartex" xmlns:cx7="http://schemas.microsoft.com/office/drawing/2016/5/13/chartex" xmlns:cx8="http://schemas.microsoft.com/office/drawing/2016/5/14/chartex" xmlns:mc="http://schemas.openxmlformats.org/markup-compatibility/2006" xmlns:aink="http://schemas.microsoft.com/office/drawing/2016/ink" xmlns:am3d="http://schemas.microsoft.com/office/drawing/2017/model3d" xmlns:o="urn:schemas-microsoft-com:office:office" xmlns:r="http://schemas.openxmlformats.org/officeDocument/2006/relationships" xmlns:m="http://schemas.openxmlformats.org/officeDocument/2006/math" xmlns:v="urn:schemas-microsoft-com:vml" xmlns:wp14="http://schemas.microsoft.com/office/word/2010/wordprocessingDrawing" xmlns:wp="http://schemas.openxmlformats.org/drawingml/2006/wordprocessingDrawing" xmlns:w10="urn:schemas-microsoft-com:office:word" xmlns:w="http://schemas.openxmlformats.org/wordprocessingml/2006/main" xmlns:w14="http://schemas.microsoft.com/office/word/2010/wordml" xmlns:w15="http://schemas.microsoft.com/office/word/2012/wordml" xmlns:w16cex="http://schemas.microsoft.com/office/word/2018/wordml/cex" xmlns:w16cid="http://schemas.microsoft.com/office/word/2016/wordml/cid" xmlns:w16="http://schemas.microsoft.com/office/word/2018/wordml" xmlns:w16se="http://schemas.microsoft.com/office/word/2015/wordml/symex" xmlns:wpg="http://schemas.microsoft.com/office/word/2010/wordprocessingGroup" xmlns:wpi="http://schemas.microsoft.com/office/word/2010/wordprocessingInk" xmlns:wne="http://schemas.microsoft.com/office/word/2006/wordml" xmlns:wps="http://schemas.microsoft.com/office/word/2010/wordprocessingShape" mc:Ignorable="w14 w15 w16se w16cid w16 w16cex wp14">
+  <w:footnote w:type="separator" w:id="-1">
+    <w:p>
+      <w:pPr>
+        <w:spacing w:after="0" w:line="240" w:lineRule="auto"/>
+      </w:pPr>
+      <w:r>
+        <w:separator/>
+      </w:r>
+    </w:p>
+  </w:footnote>
+  <w:footnote w:type="continuationSeparator" w:id="0">
+    <w:p>
+      <w:pPr>
+        <w:spacing w:after="0" w:line="240" w:lineRule="auto"/>
+      </w:pPr>
+      <w:r>
+        <w:continuationSeparator/>
+      </w:r>
+    </w:p>
+  </w:footnote>
+</w:footnotes>
+</file>
+
 <file path=word/numbering.xml><?xml version="1.0" encoding="utf-8"?>
 <w:numbering xmlns:wpc="http://schemas.microsoft.com/office/word/2010/wordprocessingCanvas" xmlns:cx="http://schemas.microsoft.com/office/drawing/2014/chartex" xmlns:cx1="http://schemas.microsoft.com/office/drawing/2015/9/8/chartex" xmlns:cx2="http://schemas.microsoft.com/office/drawing/2015/10/21/chartex" xmlns:cx3="http://schemas.microsoft.com/office/drawing/2016/5/9/chartex" xmlns:cx4="http://schemas.microsoft.com/office/drawing/2016/5/10/chartex" xmlns:cx5="http://schemas.microsoft.com/office/drawing/2016/5/11/chartex" xmlns:cx6="http://schemas.microsoft.com/office/drawing/2016/5/12/chartex" xmlns:cx7="http://schemas.microsoft.com/office/drawing/2016/5/13/chartex" xmlns:cx8="http://schemas.microsoft.com/office/drawing/2016/5/14/chartex" xmlns:mc="http://schemas.openxmlformats.org/markup-compatibility/2006" xmlns:aink="http://schemas.microsoft.com/office/drawing/2016/ink" xmlns:am3d="http://schemas.microsoft.com/office/drawing/2017/model3d" xmlns:o="urn:schemas-microsoft-com:office:office" xmlns:r="http://schemas.openxmlformats.org/officeDocument/2006/relationships" xmlns:m="http://schemas.openxmlformats.org/officeDocument/2006/math" xmlns:v="urn:schemas-microsoft-com:vml" xmlns:wp14="http://schemas.microsoft.com/office/word/2010/wordprocessingDrawing" xmlns:wp="http://schemas.openxmlformats.org/drawingml/2006/wordprocessingDrawing" xmlns:w10="urn:schemas-microsoft-com:office:word" xmlns:w="http://schemas.openxmlformats.org/wordprocessingml/2006/main" xmlns:w14="http://schemas.microsoft.com/office/word/2010/wordml" xmlns:w15="http://schemas.microsoft.com/office/word/2012/wordml" xmlns:w16cex="http://schemas.microsoft.com/office/word/2018/wordml/cex" xmlns:w16cid="http://schemas.microsoft.com/office/word/2016/wordml/cid" xmlns:w16="http://schemas.microsoft.com/office/word/2018/wordml" xmlns:w16se="http://schemas.microsoft.com/office/word/2015/wordml/symex" xmlns:wpg="http://schemas.microsoft.com/office/word/2010/wordprocessingGroup" xmlns:wpi="http://schemas.microsoft.com/office/word/2010/wordprocessingInk" xmlns:wne="http://schemas.microsoft.com/office/word/2006/wordml" xmlns:wps="http://schemas.microsoft.com/office/word/2010/wordprocessingShape" mc:Ignorable="w14 w15 w16se w16cid w16 w16cex wp14">
   <w:abstractNum w:abstractNumId="0" w15:restartNumberingAfterBreak="0">
-    <w:nsid w:val="4E042369"/>
+    <w:nsid w:val="1B6112F0"/>
     <w:multiLevelType w:val="hybridMultilevel"/>
-    <w:tmpl w:val="3BB60EAC"/>
+    <w:tmpl w:val="83108326"/>
     <w:lvl w:ilvl="0" w:tplc="10090001">
       <w:start w:val="1"/>
       <w:numFmt w:val="bullet"/>
@@ -3920,6 +5552,232 @@
     </w:lvl>
   </w:abstractNum>
   <w:abstractNum w:abstractNumId="1" w15:restartNumberingAfterBreak="0">
+    <w:nsid w:val="36505346"/>
+    <w:multiLevelType w:val="hybridMultilevel"/>
+    <w:tmpl w:val="C50AB85E"/>
+    <w:lvl w:ilvl="0" w:tplc="10090001">
+      <w:start w:val="1"/>
+      <w:numFmt w:val="bullet"/>
+      <w:lvlText w:val=""/>
+      <w:lvlJc w:val="left"/>
+      <w:pPr>
+        <w:ind w:left="720" w:hanging="360"/>
+      </w:pPr>
+      <w:rPr>
+        <w:rFonts w:ascii="Symbol" w:hAnsi="Symbol" w:hint="default"/>
+      </w:rPr>
+    </w:lvl>
+    <w:lvl w:ilvl="1" w:tplc="10090003" w:tentative="1">
+      <w:start w:val="1"/>
+      <w:numFmt w:val="bullet"/>
+      <w:lvlText w:val="o"/>
+      <w:lvlJc w:val="left"/>
+      <w:pPr>
+        <w:ind w:left="1440" w:hanging="360"/>
+      </w:pPr>
+      <w:rPr>
+        <w:rFonts w:ascii="Courier New" w:hAnsi="Courier New" w:cs="Courier New" w:hint="default"/>
+      </w:rPr>
+    </w:lvl>
+    <w:lvl w:ilvl="2" w:tplc="10090005" w:tentative="1">
+      <w:start w:val="1"/>
+      <w:numFmt w:val="bullet"/>
+      <w:lvlText w:val=""/>
+      <w:lvlJc w:val="left"/>
+      <w:pPr>
+        <w:ind w:left="2160" w:hanging="360"/>
+      </w:pPr>
+      <w:rPr>
+        <w:rFonts w:ascii="Wingdings" w:hAnsi="Wingdings" w:hint="default"/>
+      </w:rPr>
+    </w:lvl>
+    <w:lvl w:ilvl="3" w:tplc="10090001" w:tentative="1">
+      <w:start w:val="1"/>
+      <w:numFmt w:val="bullet"/>
+      <w:lvlText w:val=""/>
+      <w:lvlJc w:val="left"/>
+      <w:pPr>
+        <w:ind w:left="2880" w:hanging="360"/>
+      </w:pPr>
+      <w:rPr>
+        <w:rFonts w:ascii="Symbol" w:hAnsi="Symbol" w:hint="default"/>
+      </w:rPr>
+    </w:lvl>
+    <w:lvl w:ilvl="4" w:tplc="10090003" w:tentative="1">
+      <w:start w:val="1"/>
+      <w:numFmt w:val="bullet"/>
+      <w:lvlText w:val="o"/>
+      <w:lvlJc w:val="left"/>
+      <w:pPr>
+        <w:ind w:left="3600" w:hanging="360"/>
+      </w:pPr>
+      <w:rPr>
+        <w:rFonts w:ascii="Courier New" w:hAnsi="Courier New" w:cs="Courier New" w:hint="default"/>
+      </w:rPr>
+    </w:lvl>
+    <w:lvl w:ilvl="5" w:tplc="10090005" w:tentative="1">
+      <w:start w:val="1"/>
+      <w:numFmt w:val="bullet"/>
+      <w:lvlText w:val=""/>
+      <w:lvlJc w:val="left"/>
+      <w:pPr>
+        <w:ind w:left="4320" w:hanging="360"/>
+      </w:pPr>
+      <w:rPr>
+        <w:rFonts w:ascii="Wingdings" w:hAnsi="Wingdings" w:hint="default"/>
+      </w:rPr>
+    </w:lvl>
+    <w:lvl w:ilvl="6" w:tplc="10090001" w:tentative="1">
+      <w:start w:val="1"/>
+      <w:numFmt w:val="bullet"/>
+      <w:lvlText w:val=""/>
+      <w:lvlJc w:val="left"/>
+      <w:pPr>
+        <w:ind w:left="5040" w:hanging="360"/>
+      </w:pPr>
+      <w:rPr>
+        <w:rFonts w:ascii="Symbol" w:hAnsi="Symbol" w:hint="default"/>
+      </w:rPr>
+    </w:lvl>
+    <w:lvl w:ilvl="7" w:tplc="10090003" w:tentative="1">
+      <w:start w:val="1"/>
+      <w:numFmt w:val="bullet"/>
+      <w:lvlText w:val="o"/>
+      <w:lvlJc w:val="left"/>
+      <w:pPr>
+        <w:ind w:left="5760" w:hanging="360"/>
+      </w:pPr>
+      <w:rPr>
+        <w:rFonts w:ascii="Courier New" w:hAnsi="Courier New" w:cs="Courier New" w:hint="default"/>
+      </w:rPr>
+    </w:lvl>
+    <w:lvl w:ilvl="8" w:tplc="10090005" w:tentative="1">
+      <w:start w:val="1"/>
+      <w:numFmt w:val="bullet"/>
+      <w:lvlText w:val=""/>
+      <w:lvlJc w:val="left"/>
+      <w:pPr>
+        <w:ind w:left="6480" w:hanging="360"/>
+      </w:pPr>
+      <w:rPr>
+        <w:rFonts w:ascii="Wingdings" w:hAnsi="Wingdings" w:hint="default"/>
+      </w:rPr>
+    </w:lvl>
+  </w:abstractNum>
+  <w:abstractNum w:abstractNumId="2" w15:restartNumberingAfterBreak="0">
+    <w:nsid w:val="4E042369"/>
+    <w:multiLevelType w:val="hybridMultilevel"/>
+    <w:tmpl w:val="366EA13A"/>
+    <w:lvl w:ilvl="0" w:tplc="10090001">
+      <w:start w:val="1"/>
+      <w:numFmt w:val="bullet"/>
+      <w:lvlText w:val=""/>
+      <w:lvlJc w:val="left"/>
+      <w:pPr>
+        <w:ind w:left="720" w:hanging="360"/>
+      </w:pPr>
+      <w:rPr>
+        <w:rFonts w:ascii="Symbol" w:hAnsi="Symbol" w:hint="default"/>
+      </w:rPr>
+    </w:lvl>
+    <w:lvl w:ilvl="1" w:tplc="10090003" w:tentative="1">
+      <w:start w:val="1"/>
+      <w:numFmt w:val="bullet"/>
+      <w:lvlText w:val="o"/>
+      <w:lvlJc w:val="left"/>
+      <w:pPr>
+        <w:ind w:left="1440" w:hanging="360"/>
+      </w:pPr>
+      <w:rPr>
+        <w:rFonts w:ascii="Courier New" w:hAnsi="Courier New" w:cs="Courier New" w:hint="default"/>
+      </w:rPr>
+    </w:lvl>
+    <w:lvl w:ilvl="2" w:tplc="10090005" w:tentative="1">
+      <w:start w:val="1"/>
+      <w:numFmt w:val="bullet"/>
+      <w:lvlText w:val=""/>
+      <w:lvlJc w:val="left"/>
+      <w:pPr>
+        <w:ind w:left="2160" w:hanging="360"/>
+      </w:pPr>
+      <w:rPr>
+        <w:rFonts w:ascii="Wingdings" w:hAnsi="Wingdings" w:hint="default"/>
+      </w:rPr>
+    </w:lvl>
+    <w:lvl w:ilvl="3" w:tplc="10090001" w:tentative="1">
+      <w:start w:val="1"/>
+      <w:numFmt w:val="bullet"/>
+      <w:lvlText w:val=""/>
+      <w:lvlJc w:val="left"/>
+      <w:pPr>
+        <w:ind w:left="2880" w:hanging="360"/>
+      </w:pPr>
+      <w:rPr>
+        <w:rFonts w:ascii="Symbol" w:hAnsi="Symbol" w:hint="default"/>
+      </w:rPr>
+    </w:lvl>
+    <w:lvl w:ilvl="4" w:tplc="10090003" w:tentative="1">
+      <w:start w:val="1"/>
+      <w:numFmt w:val="bullet"/>
+      <w:lvlText w:val="o"/>
+      <w:lvlJc w:val="left"/>
+      <w:pPr>
+        <w:ind w:left="3600" w:hanging="360"/>
+      </w:pPr>
+      <w:rPr>
+        <w:rFonts w:ascii="Courier New" w:hAnsi="Courier New" w:cs="Courier New" w:hint="default"/>
+      </w:rPr>
+    </w:lvl>
+    <w:lvl w:ilvl="5" w:tplc="10090005" w:tentative="1">
+      <w:start w:val="1"/>
+      <w:numFmt w:val="bullet"/>
+      <w:lvlText w:val=""/>
+      <w:lvlJc w:val="left"/>
+      <w:pPr>
+        <w:ind w:left="4320" w:hanging="360"/>
+      </w:pPr>
+      <w:rPr>
+        <w:rFonts w:ascii="Wingdings" w:hAnsi="Wingdings" w:hint="default"/>
+      </w:rPr>
+    </w:lvl>
+    <w:lvl w:ilvl="6" w:tplc="10090001" w:tentative="1">
+      <w:start w:val="1"/>
+      <w:numFmt w:val="bullet"/>
+      <w:lvlText w:val=""/>
+      <w:lvlJc w:val="left"/>
+      <w:pPr>
+        <w:ind w:left="5040" w:hanging="360"/>
+      </w:pPr>
+      <w:rPr>
+        <w:rFonts w:ascii="Symbol" w:hAnsi="Symbol" w:hint="default"/>
+      </w:rPr>
+    </w:lvl>
+    <w:lvl w:ilvl="7" w:tplc="10090003" w:tentative="1">
+      <w:start w:val="1"/>
+      <w:numFmt w:val="bullet"/>
+      <w:lvlText w:val="o"/>
+      <w:lvlJc w:val="left"/>
+      <w:pPr>
+        <w:ind w:left="5760" w:hanging="360"/>
+      </w:pPr>
+      <w:rPr>
+        <w:rFonts w:ascii="Courier New" w:hAnsi="Courier New" w:cs="Courier New" w:hint="default"/>
+      </w:rPr>
+    </w:lvl>
+    <w:lvl w:ilvl="8" w:tplc="10090005" w:tentative="1">
+      <w:start w:val="1"/>
+      <w:numFmt w:val="bullet"/>
+      <w:lvlText w:val=""/>
+      <w:lvlJc w:val="left"/>
+      <w:pPr>
+        <w:ind w:left="6480" w:hanging="360"/>
+      </w:pPr>
+      <w:rPr>
+        <w:rFonts w:ascii="Wingdings" w:hAnsi="Wingdings" w:hint="default"/>
+      </w:rPr>
+    </w:lvl>
+  </w:abstractNum>
+  <w:abstractNum w:abstractNumId="3" w15:restartNumberingAfterBreak="0">
     <w:nsid w:val="73637CC3"/>
     <w:multiLevelType w:val="hybridMultilevel"/>
     <w:tmpl w:val="EC8C709E"/>
@@ -4009,9 +5867,15 @@
     </w:lvl>
   </w:abstractNum>
   <w:num w:numId="1">
+    <w:abstractNumId w:val="2"/>
+  </w:num>
+  <w:num w:numId="2">
+    <w:abstractNumId w:val="3"/>
+  </w:num>
+  <w:num w:numId="3">
     <w:abstractNumId w:val="0"/>
   </w:num>
-  <w:num w:numId="2">
+  <w:num w:numId="4">
     <w:abstractNumId w:val="1"/>
   </w:num>
 </w:numbering>
@@ -4546,6 +6410,50 @@
       <w:szCs w:val="26"/>
     </w:rPr>
   </w:style>
+  <w:style w:type="paragraph" w:styleId="Header">
+    <w:name w:val="header"/>
+    <w:basedOn w:val="Normal"/>
+    <w:link w:val="HeaderChar"/>
+    <w:uiPriority w:val="99"/>
+    <w:unhideWhenUsed/>
+    <w:rsid w:val="00410407"/>
+    <w:pPr>
+      <w:tabs>
+        <w:tab w:val="center" w:pos="4680"/>
+        <w:tab w:val="right" w:pos="9360"/>
+      </w:tabs>
+      <w:spacing w:after="0" w:line="240" w:lineRule="auto"/>
+    </w:pPr>
+  </w:style>
+  <w:style w:type="character" w:customStyle="1" w:styleId="HeaderChar">
+    <w:name w:val="Header Char"/>
+    <w:basedOn w:val="DefaultParagraphFont"/>
+    <w:link w:val="Header"/>
+    <w:uiPriority w:val="99"/>
+    <w:rsid w:val="00410407"/>
+  </w:style>
+  <w:style w:type="paragraph" w:styleId="Footer">
+    <w:name w:val="footer"/>
+    <w:basedOn w:val="Normal"/>
+    <w:link w:val="FooterChar"/>
+    <w:uiPriority w:val="99"/>
+    <w:unhideWhenUsed/>
+    <w:rsid w:val="00410407"/>
+    <w:pPr>
+      <w:tabs>
+        <w:tab w:val="center" w:pos="4680"/>
+        <w:tab w:val="right" w:pos="9360"/>
+      </w:tabs>
+      <w:spacing w:after="0" w:line="240" w:lineRule="auto"/>
+    </w:pPr>
+  </w:style>
+  <w:style w:type="character" w:customStyle="1" w:styleId="FooterChar">
+    <w:name w:val="Footer Char"/>
+    <w:basedOn w:val="DefaultParagraphFont"/>
+    <w:link w:val="Footer"/>
+    <w:uiPriority w:val="99"/>
+    <w:rsid w:val="00410407"/>
+  </w:style>
 </w:styles>
 </file>
 
